--- a/法令ファイル/大気汚染防止法/大気汚染防止法（昭和四十三年法律第九十七号）.docx
+++ b/法令ファイル/大気汚染防止法/大気汚染防止法（昭和四十三年法律第九十七号）.docx
@@ -48,52 +48,34 @@
     </w:p>
     <w:p>
       <w:pPr>
-        <w:pStyle w:val="Heading6"/>
+        <w:pStyle w:val="ListBullet"/>
         <w:ind w:left="880"/>
       </w:pPr>
       <w:r>
         <w:t>一</w:t>
-      </w:r>
-    </w:p>
-    <w:p>
-      <w:pPr>
+        <w:br/>
+        <w:t>燃料その他の物の燃焼に伴い発生するいおう酸化物</w:t>
+      </w:r>
+    </w:p>
+    <w:p>
+      <w:pPr>
+        <w:pStyle w:val="ListBullet"/>
         <w:ind w:left="880"/>
       </w:pPr>
       <w:r>
-        <w:t>燃料その他の物の燃焼に伴い発生するいおう酸化物</w:t>
-      </w:r>
-    </w:p>
-    <w:p>
-      <w:pPr>
-        <w:pStyle w:val="Heading6"/>
+        <w:t>二</w:t>
+        <w:br/>
+        <w:t>燃料その他の物の燃焼又は熱源としての電気の使用に伴い発生するばいじん</w:t>
+      </w:r>
+    </w:p>
+    <w:p>
+      <w:pPr>
+        <w:pStyle w:val="ListBullet"/>
         <w:ind w:left="880"/>
       </w:pPr>
       <w:r>
-        <w:t>二</w:t>
-      </w:r>
-    </w:p>
-    <w:p>
-      <w:pPr>
-        <w:ind w:left="880"/>
-      </w:pPr>
-      <w:r>
-        <w:t>燃料その他の物の燃焼又は熱源としての電気の使用に伴い発生するばいじん</w:t>
-      </w:r>
-    </w:p>
-    <w:p>
-      <w:pPr>
-        <w:pStyle w:val="Heading6"/>
-        <w:ind w:left="880"/>
-      </w:pPr>
-      <w:r>
         <w:t>三</w:t>
-      </w:r>
-    </w:p>
-    <w:p>
-      <w:pPr>
-        <w:ind w:left="880"/>
-      </w:pPr>
-      <w:r>
+        <w:br/>
         <w:t>物の燃焼、合成、分解その他の処理（機械的処理を除く。）に伴い発生する物質のうち、カドミウム、塩素、弗ふつ</w:t>
         <w:br/>
         <w:t>化水素、鉛その他の人の健康又は生活環境に係る被害を生ずるおそれがある物質（第一号に掲げるものを除く。）で政令で定めるもの</w:t>
@@ -411,69 +393,45 @@
     </w:p>
     <w:p>
       <w:pPr>
-        <w:pStyle w:val="Heading6"/>
+        <w:pStyle w:val="ListBullet"/>
         <w:ind w:left="880"/>
       </w:pPr>
       <w:r>
         <w:t>一</w:t>
-      </w:r>
-    </w:p>
-    <w:p>
-      <w:pPr>
+        <w:br/>
+        <w:t>いおう酸化物に係るばい煙発生施設において発生し、排出口から大気中に排出されるいおう酸化物の量について、政令で定める地域の区分ごとに排出口の高さ（環境省令で定める方法により補正を加えたものをいう。以下同じ。）に応じて定める許容限度</w:t>
+      </w:r>
+    </w:p>
+    <w:p>
+      <w:pPr>
+        <w:pStyle w:val="ListBullet"/>
         <w:ind w:left="880"/>
       </w:pPr>
       <w:r>
-        <w:t>いおう酸化物に係るばい煙発生施設において発生し、排出口から大気中に排出されるいおう酸化物の量について、政令で定める地域の区分ごとに排出口の高さ（環境省令で定める方法により補正を加えたものをいう。以下同じ。）に応じて定める許容限度</w:t>
-      </w:r>
-    </w:p>
-    <w:p>
-      <w:pPr>
-        <w:pStyle w:val="Heading6"/>
+        <w:t>二</w:t>
+        <w:br/>
+        <w:t>ばいじんに係るばい煙発生施設において発生し、排出口から大気中に排出される排出物に含まれるばいじんの量について、施設の種類及び規模ごとに定める許容限度</w:t>
+      </w:r>
+    </w:p>
+    <w:p>
+      <w:pPr>
+        <w:pStyle w:val="ListBullet"/>
         <w:ind w:left="880"/>
       </w:pPr>
       <w:r>
-        <w:t>二</w:t>
-      </w:r>
-    </w:p>
-    <w:p>
-      <w:pPr>
+        <w:t>三</w:t>
+        <w:br/>
+        <w:t>有害物質（次号の特定有害物質を除く。）に係るばい煙発生施設において発生し、排出口から大気中に排出される排出物に含まれる有害物質の量について、有害物質の種類及び施設の種類ごとに定める許容限度</w:t>
+      </w:r>
+    </w:p>
+    <w:p>
+      <w:pPr>
+        <w:pStyle w:val="ListBullet"/>
         <w:ind w:left="880"/>
       </w:pPr>
       <w:r>
-        <w:t>ばいじんに係るばい煙発生施設において発生し、排出口から大気中に排出される排出物に含まれるばいじんの量について、施設の種類及び規模ごとに定める許容限度</w:t>
-      </w:r>
-    </w:p>
-    <w:p>
-      <w:pPr>
-        <w:pStyle w:val="Heading6"/>
-        <w:ind w:left="880"/>
-      </w:pPr>
-      <w:r>
-        <w:t>三</w:t>
-      </w:r>
-    </w:p>
-    <w:p>
-      <w:pPr>
-        <w:ind w:left="880"/>
-      </w:pPr>
-      <w:r>
-        <w:t>有害物質（次号の特定有害物質を除く。）に係るばい煙発生施設において発生し、排出口から大気中に排出される排出物に含まれる有害物質の量について、有害物質の種類及び施設の種類ごとに定める許容限度</w:t>
-      </w:r>
-    </w:p>
-    <w:p>
-      <w:pPr>
-        <w:pStyle w:val="Heading6"/>
-        <w:ind w:left="880"/>
-      </w:pPr>
-      <w:r>
         <w:t>四</w:t>
-      </w:r>
-    </w:p>
-    <w:p>
-      <w:pPr>
-        <w:ind w:left="880"/>
-      </w:pPr>
-      <w:r>
+        <w:br/>
         <w:t>燃料その他の物の燃焼に伴い発生する有害物質で環境大臣が定めるもの（以下「特定有害物質」という。）に係るばい煙発生施設において発生し、排出口から大気中に排出される特定有害物質の量について、特定有害物質の種類ごとに排出口の高さに応じて定める許容限度</w:t>
       </w:r>
     </w:p>
@@ -526,6 +484,8 @@
       </w:pPr>
       <w:r>
         <w:t>環境大臣は、第一項の規定によりいおう酸化物に係る排出基準を定め、又は第三項の規定により排出基準を定めようとするときは、関係都道府県知事の意見をきかなければならない。</w:t>
+        <w:br/>
+        <w:t>これを変更し、又は廃止しようとするときも、同様とする。</w:t>
       </w:r>
     </w:p>
     <w:p>
@@ -701,6 +661,8 @@
       </w:pPr>
       <w:r>
         <w:t>都道府県知事は、第一項又は第三項の総量規制基準を定めるときは、公示しなければならない。</w:t>
+        <w:br/>
+        <w:t>これを変更し、又は廃止するときも、同様とする。</w:t>
       </w:r>
     </w:p>
     <w:p>
@@ -714,107 +676,73 @@
     <w:p>
       <w:r>
         <w:t>前条第一項の指定ばい煙総量削減計画は、当該指定地域について、第一号に掲げる総量を第三号に掲げる総量までに削減させることを目途として、第一号に掲げる総量に占める第二号に掲げる総量の割合、工場又は事業場の規模、工場又は事業場における使用原料又は燃料の見通し、特定工場等以外の指定ばい煙の発生源における指定ばい煙の排出状況の推移等を勘案し、政令で定めるところにより、第四号から第六号までに掲げる事項を定めるものとする。</w:t>
-      </w:r>
-    </w:p>
-    <w:p>
-      <w:pPr>
-        <w:pStyle w:val="Heading6"/>
+        <w:br/>
+        <w:t>この場合において、当該指定地域における大気の汚染及び工場又は事業場の分布の状況により計画の達成上当該指定地域を二以上の区域に区分する必要があるときは、第一号から第三号までに掲げる総量は、区分される区域ごとのそれぞれの当該指定ばい煙の総量とする。</w:t>
+      </w:r>
+    </w:p>
+    <w:p>
+      <w:pPr>
+        <w:pStyle w:val="ListBullet"/>
         <w:ind w:left="880"/>
       </w:pPr>
       <w:r>
         <w:t>一</w:t>
-      </w:r>
-    </w:p>
-    <w:p>
-      <w:pPr>
+        <w:br/>
+        <w:t>当該指定地域における事業活動その他の人の活動に伴つて発生し、大気中に排出される当該指定ばい煙の総量</w:t>
+      </w:r>
+    </w:p>
+    <w:p>
+      <w:pPr>
+        <w:pStyle w:val="ListBullet"/>
         <w:ind w:left="880"/>
       </w:pPr>
       <w:r>
-        <w:t>当該指定地域における事業活動その他の人の活動に伴つて発生し、大気中に排出される当該指定ばい煙の総量</w:t>
-      </w:r>
-    </w:p>
-    <w:p>
-      <w:pPr>
-        <w:pStyle w:val="Heading6"/>
+        <w:t>二</w:t>
+        <w:br/>
+        <w:t>当該指定地域におけるすべての特定工場等に設置されているばい煙発生施設において発生し、排出口から大気中に排出される当該指定ばい煙の総量</w:t>
+      </w:r>
+    </w:p>
+    <w:p>
+      <w:pPr>
+        <w:pStyle w:val="ListBullet"/>
         <w:ind w:left="880"/>
       </w:pPr>
       <w:r>
-        <w:t>二</w:t>
-      </w:r>
-    </w:p>
-    <w:p>
-      <w:pPr>
+        <w:t>三</w:t>
+        <w:br/>
+        <w:t>当該指定地域における事業活動その他の人の活動に伴つて発生し、大気中に排出される当該指定ばい煙について、大気環境基準に照らし環境省令で定めるところにより算定される総量</w:t>
+      </w:r>
+    </w:p>
+    <w:p>
+      <w:pPr>
+        <w:pStyle w:val="ListBullet"/>
         <w:ind w:left="880"/>
       </w:pPr>
       <w:r>
-        <w:t>当該指定地域におけるすべての特定工場等に設置されているばい煙発生施設において発生し、排出口から大気中に排出される当該指定ばい煙の総量</w:t>
-      </w:r>
-    </w:p>
-    <w:p>
-      <w:pPr>
-        <w:pStyle w:val="Heading6"/>
+        <w:t>四</w:t>
+        <w:br/>
+        <w:t>第二号の総量についての削減目標量（中間目標としての削減目標量を定める場合にあつては、その削減目標量を含む。）</w:t>
+      </w:r>
+    </w:p>
+    <w:p>
+      <w:pPr>
+        <w:pStyle w:val="ListBullet"/>
         <w:ind w:left="880"/>
       </w:pPr>
       <w:r>
-        <w:t>三</w:t>
-      </w:r>
-    </w:p>
-    <w:p>
-      <w:pPr>
+        <w:t>五</w:t>
+        <w:br/>
+        <w:t>計画の達成の期間</w:t>
+      </w:r>
+    </w:p>
+    <w:p>
+      <w:pPr>
+        <w:pStyle w:val="ListBullet"/>
         <w:ind w:left="880"/>
       </w:pPr>
       <w:r>
-        <w:t>当該指定地域における事業活動その他の人の活動に伴つて発生し、大気中に排出される当該指定ばい煙について、大気環境基準に照らし環境省令で定めるところにより算定される総量</w:t>
-      </w:r>
-    </w:p>
-    <w:p>
-      <w:pPr>
-        <w:pStyle w:val="Heading6"/>
-        <w:ind w:left="880"/>
-      </w:pPr>
-      <w:r>
-        <w:t>四</w:t>
-      </w:r>
-    </w:p>
-    <w:p>
-      <w:pPr>
-        <w:ind w:left="880"/>
-      </w:pPr>
-      <w:r>
-        <w:t>第二号の総量についての削減目標量（中間目標としての削減目標量を定める場合にあつては、その削減目標量を含む。）</w:t>
-      </w:r>
-    </w:p>
-    <w:p>
-      <w:pPr>
-        <w:pStyle w:val="Heading6"/>
-        <w:ind w:left="880"/>
-      </w:pPr>
-      <w:r>
-        <w:t>五</w:t>
-      </w:r>
-    </w:p>
-    <w:p>
-      <w:pPr>
-        <w:ind w:left="880"/>
-      </w:pPr>
-      <w:r>
-        <w:t>計画の達成の期間</w:t>
-      </w:r>
-    </w:p>
-    <w:p>
-      <w:pPr>
-        <w:pStyle w:val="Heading6"/>
-        <w:ind w:left="880"/>
-      </w:pPr>
-      <w:r>
         <w:t>六</w:t>
-      </w:r>
-    </w:p>
-    <w:p>
-      <w:pPr>
-        <w:ind w:left="880"/>
-      </w:pPr>
-      <w:r>
+        <w:br/>
         <w:t>計画の達成の方途</w:t>
       </w:r>
     </w:p>
@@ -918,103 +846,67 @@
     </w:p>
     <w:p>
       <w:pPr>
-        <w:pStyle w:val="Heading6"/>
+        <w:pStyle w:val="ListBullet"/>
         <w:ind w:left="880"/>
       </w:pPr>
       <w:r>
         <w:t>一</w:t>
-      </w:r>
-    </w:p>
-    <w:p>
-      <w:pPr>
+        <w:br/>
+        <w:t>氏名又は名称及び住所並びに法人にあつては、その代表者の氏名</w:t>
+      </w:r>
+    </w:p>
+    <w:p>
+      <w:pPr>
+        <w:pStyle w:val="ListBullet"/>
         <w:ind w:left="880"/>
       </w:pPr>
       <w:r>
-        <w:t>氏名又は名称及び住所並びに法人にあつては、その代表者の氏名</w:t>
-      </w:r>
-    </w:p>
-    <w:p>
-      <w:pPr>
-        <w:pStyle w:val="Heading6"/>
+        <w:t>二</w:t>
+        <w:br/>
+        <w:t>工場又は事業場の名称及び所在地</w:t>
+      </w:r>
+    </w:p>
+    <w:p>
+      <w:pPr>
+        <w:pStyle w:val="ListBullet"/>
         <w:ind w:left="880"/>
       </w:pPr>
       <w:r>
-        <w:t>二</w:t>
-      </w:r>
-    </w:p>
-    <w:p>
-      <w:pPr>
+        <w:t>三</w:t>
+        <w:br/>
+        <w:t>ばい煙発生施設の種類</w:t>
+      </w:r>
+    </w:p>
+    <w:p>
+      <w:pPr>
+        <w:pStyle w:val="ListBullet"/>
         <w:ind w:left="880"/>
       </w:pPr>
       <w:r>
-        <w:t>工場又は事業場の名称及び所在地</w:t>
-      </w:r>
-    </w:p>
-    <w:p>
-      <w:pPr>
-        <w:pStyle w:val="Heading6"/>
+        <w:t>四</w:t>
+        <w:br/>
+        <w:t>ばい煙発生施設の構造</w:t>
+      </w:r>
+    </w:p>
+    <w:p>
+      <w:pPr>
+        <w:pStyle w:val="ListBullet"/>
         <w:ind w:left="880"/>
       </w:pPr>
       <w:r>
-        <w:t>三</w:t>
-      </w:r>
-    </w:p>
-    <w:p>
-      <w:pPr>
+        <w:t>五</w:t>
+        <w:br/>
+        <w:t>ばい煙発生施設の使用の方法</w:t>
+      </w:r>
+    </w:p>
+    <w:p>
+      <w:pPr>
+        <w:pStyle w:val="ListBullet"/>
         <w:ind w:left="880"/>
       </w:pPr>
       <w:r>
-        <w:t>ばい煙発生施設の種類</w:t>
-      </w:r>
-    </w:p>
-    <w:p>
-      <w:pPr>
-        <w:pStyle w:val="Heading6"/>
-        <w:ind w:left="880"/>
-      </w:pPr>
-      <w:r>
-        <w:t>四</w:t>
-      </w:r>
-    </w:p>
-    <w:p>
-      <w:pPr>
-        <w:ind w:left="880"/>
-      </w:pPr>
-      <w:r>
-        <w:t>ばい煙発生施設の構造</w:t>
-      </w:r>
-    </w:p>
-    <w:p>
-      <w:pPr>
-        <w:pStyle w:val="Heading6"/>
-        <w:ind w:left="880"/>
-      </w:pPr>
-      <w:r>
-        <w:t>五</w:t>
-      </w:r>
-    </w:p>
-    <w:p>
-      <w:pPr>
-        <w:ind w:left="880"/>
-      </w:pPr>
-      <w:r>
-        <w:t>ばい煙発生施設の使用の方法</w:t>
-      </w:r>
-    </w:p>
-    <w:p>
-      <w:pPr>
-        <w:pStyle w:val="Heading6"/>
-        <w:ind w:left="880"/>
-      </w:pPr>
-      <w:r>
         <w:t>六</w:t>
-      </w:r>
-    </w:p>
-    <w:p>
-      <w:pPr>
-        <w:ind w:left="880"/>
-      </w:pPr>
-      <w:r>
+        <w:br/>
         <w:t>ばい煙の処理の方法</w:t>
       </w:r>
     </w:p>
@@ -1256,6 +1148,8 @@
       </w:pPr>
       <w:r>
         <w:t>前項の規定は、一の施設がばい煙発生施設となつた際現にその施設を設置している者（設置の工事をしている者を含む。）の当該施設において発生し、大気中に排出されるばい煙については、当該施設がばい煙発生施設となつた日から六月間（当該施設が政令で定める施設である場合にあつては、一年間）は、適用しない。</w:t>
+        <w:br/>
+        <w:t>ただし、その者に適用されている地方公共団体の条例の規定で同項の規定に相当するものがあるとき（当該規定の違反行為に対する処罰規定がないときを除く。）は、この限りでない。</w:t>
       </w:r>
     </w:p>
     <w:p>
@@ -1431,6 +1325,8 @@
       </w:pPr>
       <w:r>
         <w:t>都道府県知事は、第三項の規定により燃料使用基準を定めるときは、公示しなければならない。</w:t>
+        <w:br/>
+        <w:t>これを変更し、又は廃止するときも、同様とする。</w:t>
       </w:r>
     </w:p>
     <w:p>
@@ -1555,6 +1451,8 @@
       </w:pPr>
       <w:r>
         <w:t>前項の場合においては、同項に規定する者は、直ちに、その事故の状況を都道府県知事に通報しなければならない。</w:t>
+        <w:br/>
+        <w:t>ただし、石油コンビナート等災害防止法（昭和五十年法律第八十四号）第二十三条第一項の規定による通報をした場合は、この限りでない。</w:t>
       </w:r>
     </w:p>
     <w:p>
@@ -1636,103 +1534,67 @@
     </w:p>
     <w:p>
       <w:pPr>
-        <w:pStyle w:val="Heading6"/>
+        <w:pStyle w:val="ListBullet"/>
         <w:ind w:left="880"/>
       </w:pPr>
       <w:r>
         <w:t>一</w:t>
-      </w:r>
-    </w:p>
-    <w:p>
-      <w:pPr>
+        <w:br/>
+        <w:t>氏名又は名称及び住所並びに法人にあつては、その代表者の氏名</w:t>
+      </w:r>
+    </w:p>
+    <w:p>
+      <w:pPr>
+        <w:pStyle w:val="ListBullet"/>
         <w:ind w:left="880"/>
       </w:pPr>
       <w:r>
-        <w:t>氏名又は名称及び住所並びに法人にあつては、その代表者の氏名</w:t>
-      </w:r>
-    </w:p>
-    <w:p>
-      <w:pPr>
-        <w:pStyle w:val="Heading6"/>
+        <w:t>二</w:t>
+        <w:br/>
+        <w:t>工場又は事業場の名称及び所在地</w:t>
+      </w:r>
+    </w:p>
+    <w:p>
+      <w:pPr>
+        <w:pStyle w:val="ListBullet"/>
         <w:ind w:left="880"/>
       </w:pPr>
       <w:r>
-        <w:t>二</w:t>
-      </w:r>
-    </w:p>
-    <w:p>
-      <w:pPr>
+        <w:t>三</w:t>
+        <w:br/>
+        <w:t>揮発性有機化合物排出施設の種類</w:t>
+      </w:r>
+    </w:p>
+    <w:p>
+      <w:pPr>
+        <w:pStyle w:val="ListBullet"/>
         <w:ind w:left="880"/>
       </w:pPr>
       <w:r>
-        <w:t>工場又は事業場の名称及び所在地</w:t>
-      </w:r>
-    </w:p>
-    <w:p>
-      <w:pPr>
-        <w:pStyle w:val="Heading6"/>
+        <w:t>四</w:t>
+        <w:br/>
+        <w:t>揮発性有機化合物排出施設の構造</w:t>
+      </w:r>
+    </w:p>
+    <w:p>
+      <w:pPr>
+        <w:pStyle w:val="ListBullet"/>
         <w:ind w:left="880"/>
       </w:pPr>
       <w:r>
-        <w:t>三</w:t>
-      </w:r>
-    </w:p>
-    <w:p>
-      <w:pPr>
+        <w:t>五</w:t>
+        <w:br/>
+        <w:t>揮発性有機化合物排出施設の使用の方法</w:t>
+      </w:r>
+    </w:p>
+    <w:p>
+      <w:pPr>
+        <w:pStyle w:val="ListBullet"/>
         <w:ind w:left="880"/>
       </w:pPr>
       <w:r>
-        <w:t>揮発性有機化合物排出施設の種類</w:t>
-      </w:r>
-    </w:p>
-    <w:p>
-      <w:pPr>
-        <w:pStyle w:val="Heading6"/>
-        <w:ind w:left="880"/>
-      </w:pPr>
-      <w:r>
-        <w:t>四</w:t>
-      </w:r>
-    </w:p>
-    <w:p>
-      <w:pPr>
-        <w:ind w:left="880"/>
-      </w:pPr>
-      <w:r>
-        <w:t>揮発性有機化合物排出施設の構造</w:t>
-      </w:r>
-    </w:p>
-    <w:p>
-      <w:pPr>
-        <w:pStyle w:val="Heading6"/>
-        <w:ind w:left="880"/>
-      </w:pPr>
-      <w:r>
-        <w:t>五</w:t>
-      </w:r>
-    </w:p>
-    <w:p>
-      <w:pPr>
-        <w:ind w:left="880"/>
-      </w:pPr>
-      <w:r>
-        <w:t>揮発性有機化合物排出施設の使用の方法</w:t>
-      </w:r>
-    </w:p>
-    <w:p>
-      <w:pPr>
-        <w:pStyle w:val="Heading6"/>
-        <w:ind w:left="880"/>
-      </w:pPr>
-      <w:r>
         <w:t>六</w:t>
-      </w:r>
-    </w:p>
-    <w:p>
-      <w:pPr>
-        <w:ind w:left="880"/>
-      </w:pPr>
-      <w:r>
+        <w:br/>
         <w:t>揮発性有機化合物の処理の方法</w:t>
       </w:r>
     </w:p>
@@ -1974,86 +1836,56 @@
     </w:p>
     <w:p>
       <w:pPr>
-        <w:pStyle w:val="Heading6"/>
+        <w:pStyle w:val="ListBullet"/>
         <w:ind w:left="880"/>
       </w:pPr>
       <w:r>
         <w:t>一</w:t>
-      </w:r>
-    </w:p>
-    <w:p>
-      <w:pPr>
+        <w:br/>
+        <w:t>氏名又は名称及び住所並びに法人にあつては、その代表者の氏名</w:t>
+      </w:r>
+    </w:p>
+    <w:p>
+      <w:pPr>
+        <w:pStyle w:val="ListBullet"/>
         <w:ind w:left="880"/>
       </w:pPr>
       <w:r>
-        <w:t>氏名又は名称及び住所並びに法人にあつては、その代表者の氏名</w:t>
-      </w:r>
-    </w:p>
-    <w:p>
-      <w:pPr>
-        <w:pStyle w:val="Heading6"/>
+        <w:t>二</w:t>
+        <w:br/>
+        <w:t>工場又は事業場の名称及び所在地</w:t>
+      </w:r>
+    </w:p>
+    <w:p>
+      <w:pPr>
+        <w:pStyle w:val="ListBullet"/>
         <w:ind w:left="880"/>
       </w:pPr>
       <w:r>
-        <w:t>二</w:t>
-      </w:r>
-    </w:p>
-    <w:p>
-      <w:pPr>
+        <w:t>三</w:t>
+        <w:br/>
+        <w:t>一般粉じん発生施設の種類</w:t>
+      </w:r>
+    </w:p>
+    <w:p>
+      <w:pPr>
+        <w:pStyle w:val="ListBullet"/>
         <w:ind w:left="880"/>
       </w:pPr>
       <w:r>
-        <w:t>工場又は事業場の名称及び所在地</w:t>
-      </w:r>
-    </w:p>
-    <w:p>
-      <w:pPr>
-        <w:pStyle w:val="Heading6"/>
+        <w:t>四</w:t>
+        <w:br/>
+        <w:t>一般粉じん発生施設の構造</w:t>
+      </w:r>
+    </w:p>
+    <w:p>
+      <w:pPr>
+        <w:pStyle w:val="ListBullet"/>
         <w:ind w:left="880"/>
       </w:pPr>
       <w:r>
-        <w:t>三</w:t>
-      </w:r>
-    </w:p>
-    <w:p>
-      <w:pPr>
-        <w:ind w:left="880"/>
-      </w:pPr>
-      <w:r>
-        <w:t>一般粉じん発生施設の種類</w:t>
-      </w:r>
-    </w:p>
-    <w:p>
-      <w:pPr>
-        <w:pStyle w:val="Heading6"/>
-        <w:ind w:left="880"/>
-      </w:pPr>
-      <w:r>
-        <w:t>四</w:t>
-      </w:r>
-    </w:p>
-    <w:p>
-      <w:pPr>
-        <w:ind w:left="880"/>
-      </w:pPr>
-      <w:r>
-        <w:t>一般粉じん発生施設の構造</w:t>
-      </w:r>
-    </w:p>
-    <w:p>
-      <w:pPr>
-        <w:pStyle w:val="Heading6"/>
-        <w:ind w:left="880"/>
-      </w:pPr>
-      <w:r>
         <w:t>五</w:t>
-      </w:r>
-    </w:p>
-    <w:p>
-      <w:pPr>
-        <w:ind w:left="880"/>
-      </w:pPr>
-      <w:r>
+        <w:br/>
         <w:t>一般粉じん発生施設の使用及び管理の方法</w:t>
       </w:r>
     </w:p>
@@ -2175,103 +2007,67 @@
     </w:p>
     <w:p>
       <w:pPr>
-        <w:pStyle w:val="Heading6"/>
+        <w:pStyle w:val="ListBullet"/>
         <w:ind w:left="880"/>
       </w:pPr>
       <w:r>
         <w:t>一</w:t>
-      </w:r>
-    </w:p>
-    <w:p>
-      <w:pPr>
+        <w:br/>
+        <w:t>氏名又は名称及び住所並びに法人にあつては、その代表者の氏名</w:t>
+      </w:r>
+    </w:p>
+    <w:p>
+      <w:pPr>
+        <w:pStyle w:val="ListBullet"/>
         <w:ind w:left="880"/>
       </w:pPr>
       <w:r>
-        <w:t>氏名又は名称及び住所並びに法人にあつては、その代表者の氏名</w:t>
-      </w:r>
-    </w:p>
-    <w:p>
-      <w:pPr>
-        <w:pStyle w:val="Heading6"/>
+        <w:t>二</w:t>
+        <w:br/>
+        <w:t>工場又は事業場の名称及び所在地</w:t>
+      </w:r>
+    </w:p>
+    <w:p>
+      <w:pPr>
+        <w:pStyle w:val="ListBullet"/>
         <w:ind w:left="880"/>
       </w:pPr>
       <w:r>
-        <w:t>二</w:t>
-      </w:r>
-    </w:p>
-    <w:p>
-      <w:pPr>
+        <w:t>三</w:t>
+        <w:br/>
+        <w:t>特定粉じん発生施設の種類</w:t>
+      </w:r>
+    </w:p>
+    <w:p>
+      <w:pPr>
+        <w:pStyle w:val="ListBullet"/>
         <w:ind w:left="880"/>
       </w:pPr>
       <w:r>
-        <w:t>工場又は事業場の名称及び所在地</w:t>
-      </w:r>
-    </w:p>
-    <w:p>
-      <w:pPr>
-        <w:pStyle w:val="Heading6"/>
+        <w:t>四</w:t>
+        <w:br/>
+        <w:t>特定粉じん発生施設の構造</w:t>
+      </w:r>
+    </w:p>
+    <w:p>
+      <w:pPr>
+        <w:pStyle w:val="ListBullet"/>
         <w:ind w:left="880"/>
       </w:pPr>
       <w:r>
-        <w:t>三</w:t>
-      </w:r>
-    </w:p>
-    <w:p>
-      <w:pPr>
+        <w:t>五</w:t>
+        <w:br/>
+        <w:t>特定粉じん発生施設の使用の方法</w:t>
+      </w:r>
+    </w:p>
+    <w:p>
+      <w:pPr>
+        <w:pStyle w:val="ListBullet"/>
         <w:ind w:left="880"/>
       </w:pPr>
       <w:r>
-        <w:t>特定粉じん発生施設の種類</w:t>
-      </w:r>
-    </w:p>
-    <w:p>
-      <w:pPr>
-        <w:pStyle w:val="Heading6"/>
-        <w:ind w:left="880"/>
-      </w:pPr>
-      <w:r>
-        <w:t>四</w:t>
-      </w:r>
-    </w:p>
-    <w:p>
-      <w:pPr>
-        <w:ind w:left="880"/>
-      </w:pPr>
-      <w:r>
-        <w:t>特定粉じん発生施設の構造</w:t>
-      </w:r>
-    </w:p>
-    <w:p>
-      <w:pPr>
-        <w:pStyle w:val="Heading6"/>
-        <w:ind w:left="880"/>
-      </w:pPr>
-      <w:r>
-        <w:t>五</w:t>
-      </w:r>
-    </w:p>
-    <w:p>
-      <w:pPr>
-        <w:ind w:left="880"/>
-      </w:pPr>
-      <w:r>
-        <w:t>特定粉じん発生施設の使用の方法</w:t>
-      </w:r>
-    </w:p>
-    <w:p>
-      <w:pPr>
-        <w:pStyle w:val="Heading6"/>
-        <w:ind w:left="880"/>
-      </w:pPr>
-      <w:r>
         <w:t>六</w:t>
-      </w:r>
-    </w:p>
-    <w:p>
-      <w:pPr>
-        <w:ind w:left="880"/>
-      </w:pPr>
-      <w:r>
+        <w:br/>
         <w:t>特定粉じんの処理又は飛散の防止の方法</w:t>
       </w:r>
     </w:p>
@@ -2496,69 +2292,45 @@
     </w:p>
     <w:p>
       <w:pPr>
-        <w:pStyle w:val="Heading6"/>
+        <w:pStyle w:val="ListBullet"/>
         <w:ind w:left="880"/>
       </w:pPr>
       <w:r>
         <w:t>一</w:t>
-      </w:r>
-    </w:p>
-    <w:p>
-      <w:pPr>
+        <w:br/>
+        <w:t>当該調査の結果</w:t>
+      </w:r>
+    </w:p>
+    <w:p>
+      <w:pPr>
+        <w:pStyle w:val="ListBullet"/>
         <w:ind w:left="880"/>
       </w:pPr>
       <w:r>
-        <w:t>当該調査の結果</w:t>
-      </w:r>
-    </w:p>
-    <w:p>
-      <w:pPr>
-        <w:pStyle w:val="Heading6"/>
+        <w:t>二</w:t>
+        <w:br/>
+        <w:t>当該解体等工事が特定工事に該当するとき（次号に該当するときを除く。）は、当該特定工事に係る次に掲げる事項</w:t>
+      </w:r>
+    </w:p>
+    <w:p>
+      <w:pPr>
+        <w:pStyle w:val="ListBullet"/>
         <w:ind w:left="880"/>
       </w:pPr>
       <w:r>
-        <w:t>二</w:t>
-      </w:r>
-    </w:p>
-    <w:p>
-      <w:pPr>
+        <w:t>三</w:t>
+        <w:br/>
+        <w:t>当該解体等工事が第十八条の十七第一項に規定する届出対象特定工事に該当するときは、当該届出対象特定工事に係る次に掲げる事項</w:t>
+      </w:r>
+    </w:p>
+    <w:p>
+      <w:pPr>
+        <w:pStyle w:val="ListBullet"/>
         <w:ind w:left="880"/>
       </w:pPr>
       <w:r>
-        <w:t>当該解体等工事が特定工事に該当するとき（次号に該当するときを除く。）は、当該特定工事に係る次に掲げる事項</w:t>
-      </w:r>
-    </w:p>
-    <w:p>
-      <w:pPr>
-        <w:pStyle w:val="Heading6"/>
-        <w:ind w:left="880"/>
-      </w:pPr>
-      <w:r>
-        <w:t>三</w:t>
-      </w:r>
-    </w:p>
-    <w:p>
-      <w:pPr>
-        <w:ind w:left="880"/>
-      </w:pPr>
-      <w:r>
-        <w:t>当該解体等工事が第十八条の十七第一項に規定する届出対象特定工事に該当するときは、当該届出対象特定工事に係る次に掲げる事項</w:t>
-      </w:r>
-    </w:p>
-    <w:p>
-      <w:pPr>
-        <w:pStyle w:val="Heading6"/>
-        <w:ind w:left="880"/>
-      </w:pPr>
-      <w:r>
         <w:t>四</w:t>
-      </w:r>
-    </w:p>
-    <w:p>
-      <w:pPr>
-        <w:ind w:left="880"/>
-      </w:pPr>
-      <w:r>
+        <w:br/>
         <w:t>前三号に掲げるもののほか、環境省令で定める事項</w:t>
       </w:r>
     </w:p>
@@ -2709,69 +2481,45 @@
     </w:p>
     <w:p>
       <w:pPr>
-        <w:pStyle w:val="Heading6"/>
+        <w:pStyle w:val="ListBullet"/>
         <w:ind w:left="880"/>
       </w:pPr>
       <w:r>
         <w:t>一</w:t>
-      </w:r>
-    </w:p>
-    <w:p>
-      <w:pPr>
+        <w:br/>
+        <w:t>当該届出対象特定工事の発注者及び元請業者又は自主施工者の氏名又は名称及び住所並びに法人にあつては、その代表者の氏名</w:t>
+      </w:r>
+    </w:p>
+    <w:p>
+      <w:pPr>
+        <w:pStyle w:val="ListBullet"/>
         <w:ind w:left="880"/>
       </w:pPr>
       <w:r>
-        <w:t>当該届出対象特定工事の発注者及び元請業者又は自主施工者の氏名又は名称及び住所並びに法人にあつては、その代表者の氏名</w:t>
-      </w:r>
-    </w:p>
-    <w:p>
-      <w:pPr>
-        <w:pStyle w:val="Heading6"/>
+        <w:t>二</w:t>
+        <w:br/>
+        <w:t>当該届出対象特定工事の場所</w:t>
+      </w:r>
+    </w:p>
+    <w:p>
+      <w:pPr>
+        <w:pStyle w:val="ListBullet"/>
         <w:ind w:left="880"/>
       </w:pPr>
       <w:r>
-        <w:t>二</w:t>
-      </w:r>
-    </w:p>
-    <w:p>
-      <w:pPr>
+        <w:t>三</w:t>
+        <w:br/>
+        <w:t>当該特定粉じん排出等作業の対象となる建築物等の部分における当該政令で定める特定建築材料の種類並びにその使用箇所及び使用面積</w:t>
+      </w:r>
+    </w:p>
+    <w:p>
+      <w:pPr>
+        <w:pStyle w:val="ListBullet"/>
         <w:ind w:left="880"/>
       </w:pPr>
       <w:r>
-        <w:t>当該届出対象特定工事の場所</w:t>
-      </w:r>
-    </w:p>
-    <w:p>
-      <w:pPr>
-        <w:pStyle w:val="Heading6"/>
-        <w:ind w:left="880"/>
-      </w:pPr>
-      <w:r>
-        <w:t>三</w:t>
-      </w:r>
-    </w:p>
-    <w:p>
-      <w:pPr>
-        <w:ind w:left="880"/>
-      </w:pPr>
-      <w:r>
-        <w:t>当該特定粉じん排出等作業の対象となる建築物等の部分における当該政令で定める特定建築材料の種類並びにその使用箇所及び使用面積</w:t>
-      </w:r>
-    </w:p>
-    <w:p>
-      <w:pPr>
-        <w:pStyle w:val="Heading6"/>
-        <w:ind w:left="880"/>
-      </w:pPr>
-      <w:r>
         <w:t>四</w:t>
-      </w:r>
-    </w:p>
-    <w:p>
-      <w:pPr>
-        <w:ind w:left="880"/>
-      </w:pPr>
-      <w:r>
+        <w:br/>
         <w:t>当該届出対象特定工事に係る第十八条の十五第一項第二号ロからニまで及び第三号ロに掲げる事項</w:t>
       </w:r>
     </w:p>
@@ -2850,40 +2598,38 @@
     <w:p>
       <w:r>
         <w:t>届出対象特定工事の元請業者若しくは下請負人又は自主施工者は、当該届出対象特定工事における第十八条の十七第一項の政令で定める特定建築材料に係る特定粉じん排出等作業について、次の各号のいずれかに掲げる措置（第二号に掲げる措置にあつては、建築物等を改造し、又は補修する場合に限る。以下この条において同じ。）を当該各号に定める方法により行わなければならない。</w:t>
-      </w:r>
-    </w:p>
-    <w:p>
-      <w:pPr>
-        <w:pStyle w:val="Heading6"/>
+        <w:br/>
+        <w:t>ただし、建築物等が倒壊するおそれがあるときその他次の各号のいずれかに掲げる措置を当該各号に定める方法により行うことが技術上著しく困難な場合は、この限りでない。</w:t>
+      </w:r>
+    </w:p>
+    <w:p>
+      <w:pPr>
+        <w:pStyle w:val="ListBullet"/>
         <w:ind w:left="880"/>
       </w:pPr>
       <w:r>
         <w:t>一</w:t>
-      </w:r>
-    </w:p>
-    <w:p>
-      <w:pPr>
+        <w:br/>
+        <w:t>当該特定建築材料の建築物等からの除去</w:t>
+        <w:br/>
+        <w:br/>
+        <w:br/>
+        <w:t>次に掲げる方法</w:t>
+      </w:r>
+    </w:p>
+    <w:p>
+      <w:pPr>
+        <w:pStyle w:val="ListBullet"/>
         <w:ind w:left="880"/>
       </w:pPr>
       <w:r>
-        <w:t>当該特定建築材料の建築物等からの除去</w:t>
-      </w:r>
-    </w:p>
-    <w:p>
-      <w:pPr>
-        <w:pStyle w:val="Heading6"/>
-        <w:ind w:left="880"/>
-      </w:pPr>
-      <w:r>
         <w:t>二</w:t>
-      </w:r>
-    </w:p>
-    <w:p>
-      <w:pPr>
-        <w:ind w:left="880"/>
-      </w:pPr>
-      <w:r>
+        <w:br/>
         <w:t>当該特定建築材料からの特定粉じんの飛散を防止するための処理</w:t>
+        <w:br/>
+        <w:br/>
+        <w:br/>
+        <w:t>当該特定建築材料を被覆し、又は当該特定建築材料に添加された特定粉じんに該当する物質を当該特定建築材料に固着する方法であつて環境省令で定めるもの</w:t>
       </w:r>
     </w:p>
     <w:p>
@@ -3030,103 +2776,67 @@
     </w:p>
     <w:p>
       <w:pPr>
-        <w:pStyle w:val="Heading6"/>
+        <w:pStyle w:val="ListBullet"/>
         <w:ind w:left="880"/>
       </w:pPr>
       <w:r>
         <w:t>一</w:t>
-      </w:r>
-    </w:p>
-    <w:p>
-      <w:pPr>
+        <w:br/>
+        <w:t>氏名又は名称及び住所並びに法人にあつては、その代表者の氏名</w:t>
+      </w:r>
+    </w:p>
+    <w:p>
+      <w:pPr>
+        <w:pStyle w:val="ListBullet"/>
         <w:ind w:left="880"/>
       </w:pPr>
       <w:r>
-        <w:t>氏名又は名称及び住所並びに法人にあつては、その代表者の氏名</w:t>
-      </w:r>
-    </w:p>
-    <w:p>
-      <w:pPr>
-        <w:pStyle w:val="Heading6"/>
+        <w:t>二</w:t>
+        <w:br/>
+        <w:t>工場又は事業場の名称及び所在地</w:t>
+      </w:r>
+    </w:p>
+    <w:p>
+      <w:pPr>
+        <w:pStyle w:val="ListBullet"/>
         <w:ind w:left="880"/>
       </w:pPr>
       <w:r>
-        <w:t>二</w:t>
-      </w:r>
-    </w:p>
-    <w:p>
-      <w:pPr>
+        <w:t>三</w:t>
+        <w:br/>
+        <w:t>水銀排出施設の種類</w:t>
+      </w:r>
+    </w:p>
+    <w:p>
+      <w:pPr>
+        <w:pStyle w:val="ListBullet"/>
         <w:ind w:left="880"/>
       </w:pPr>
       <w:r>
-        <w:t>工場又は事業場の名称及び所在地</w:t>
-      </w:r>
-    </w:p>
-    <w:p>
-      <w:pPr>
-        <w:pStyle w:val="Heading6"/>
+        <w:t>四</w:t>
+        <w:br/>
+        <w:t>水銀排出施設の構造</w:t>
+      </w:r>
+    </w:p>
+    <w:p>
+      <w:pPr>
+        <w:pStyle w:val="ListBullet"/>
         <w:ind w:left="880"/>
       </w:pPr>
       <w:r>
-        <w:t>三</w:t>
-      </w:r>
-    </w:p>
-    <w:p>
-      <w:pPr>
+        <w:t>五</w:t>
+        <w:br/>
+        <w:t>水銀排出施設の使用の方法</w:t>
+      </w:r>
+    </w:p>
+    <w:p>
+      <w:pPr>
+        <w:pStyle w:val="ListBullet"/>
         <w:ind w:left="880"/>
       </w:pPr>
       <w:r>
-        <w:t>水銀排出施設の種類</w:t>
-      </w:r>
-    </w:p>
-    <w:p>
-      <w:pPr>
-        <w:pStyle w:val="Heading6"/>
-        <w:ind w:left="880"/>
-      </w:pPr>
-      <w:r>
-        <w:t>四</w:t>
-      </w:r>
-    </w:p>
-    <w:p>
-      <w:pPr>
-        <w:ind w:left="880"/>
-      </w:pPr>
-      <w:r>
-        <w:t>水銀排出施設の構造</w:t>
-      </w:r>
-    </w:p>
-    <w:p>
-      <w:pPr>
-        <w:pStyle w:val="Heading6"/>
-        <w:ind w:left="880"/>
-      </w:pPr>
-      <w:r>
-        <w:t>五</w:t>
-      </w:r>
-    </w:p>
-    <w:p>
-      <w:pPr>
-        <w:ind w:left="880"/>
-      </w:pPr>
-      <w:r>
-        <w:t>水銀排出施設の使用の方法</w:t>
-      </w:r>
-    </w:p>
-    <w:p>
-      <w:pPr>
-        <w:pStyle w:val="Heading6"/>
-        <w:ind w:left="880"/>
-      </w:pPr>
-      <w:r>
         <w:t>六</w:t>
-      </w:r>
-    </w:p>
-    <w:p>
-      <w:pPr>
-        <w:ind w:left="880"/>
-      </w:pPr>
-      <w:r>
+        <w:br/>
         <w:t>水銀等の処理の方法</w:t>
       </w:r>
     </w:p>
@@ -3881,38 +3591,24 @@
     </w:p>
     <w:p>
       <w:pPr>
-        <w:pStyle w:val="Heading6"/>
+        <w:pStyle w:val="ListBullet"/>
         <w:ind w:left="880"/>
       </w:pPr>
       <w:r>
         <w:t>一</w:t>
-      </w:r>
-    </w:p>
-    <w:p>
-      <w:pPr>
+        <w:br/>
+        <w:t>被害者又はその法定代理人が損害及び賠償義務者を知つた時から五年間行使しないとき。</w:t>
+      </w:r>
+    </w:p>
+    <w:p>
+      <w:pPr>
+        <w:pStyle w:val="ListBullet"/>
         <w:ind w:left="880"/>
       </w:pPr>
       <w:r>
-        <w:t>被害者又はその法定代理人が損害及び賠償義務者を知つた時から五年間行使しないとき。</w:t>
-      </w:r>
-    </w:p>
-    <w:p>
-      <w:pPr>
-        <w:pStyle w:val="Heading6"/>
-        <w:ind w:left="880"/>
-      </w:pPr>
-      <w:r>
         <w:t>二</w:t>
-      </w:r>
-    </w:p>
-    <w:p>
-      <w:pPr>
-        <w:ind w:left="880"/>
-      </w:pPr>
-      <w:r>
+        <w:br/>
         <w:t>損害の発生の時から二十年を経過したとき。</w:t>
-        <w:br/>
-        <w:br/>
       </w:r>
     </w:p>
     <w:p>
@@ -4139,103 +3835,67 @@
     </w:p>
     <w:p>
       <w:pPr>
-        <w:pStyle w:val="Heading6"/>
+        <w:pStyle w:val="ListBullet"/>
         <w:ind w:left="880"/>
       </w:pPr>
       <w:r>
         <w:t>一</w:t>
-      </w:r>
-    </w:p>
-    <w:p>
-      <w:pPr>
+        <w:br/>
+        <w:t>第九条、第九条の二、第十四条第一項及び第三項、第十五条第二項、第十五条の二第二項、第十七条第三項、第十七条の八、第十七条の十一、第十八条の四、第十八条の八、第十八条の十一、第十八条の十八、第十八条の二十一、第十八条の三十一、第十八条の三十四第二項並びに第二十三条第二項の規定による命令に関する事務</w:t>
+      </w:r>
+    </w:p>
+    <w:p>
+      <w:pPr>
+        <w:pStyle w:val="ListBullet"/>
         <w:ind w:left="880"/>
       </w:pPr>
       <w:r>
-        <w:t>第九条、第九条の二、第十四条第一項及び第三項、第十五条第二項、第十五条の二第二項、第十七条第三項、第十七条の八、第十七条の十一、第十八条の四、第十八条の八、第十八条の十一、第十八条の十八、第十八条の二十一、第十八条の三十一、第十八条の三十四第二項並びに第二十三条第二項の規定による命令に関する事務</w:t>
-      </w:r>
-    </w:p>
-    <w:p>
-      <w:pPr>
-        <w:pStyle w:val="Heading6"/>
+        <w:t>二</w:t>
+        <w:br/>
+        <w:t>第十五条第一項、第十五条の二第一項及び第十八条の三十四第一項の規定による勧告に関する事務</w:t>
+      </w:r>
+    </w:p>
+    <w:p>
+      <w:pPr>
+        <w:pStyle w:val="ListBullet"/>
         <w:ind w:left="880"/>
       </w:pPr>
       <w:r>
-        <w:t>二</w:t>
-      </w:r>
-    </w:p>
-    <w:p>
-      <w:pPr>
+        <w:t>三</w:t>
+        <w:br/>
+        <w:t>第二十一条第一項、第二十三条第二項及び第二十七条第三項の規定による要請に関する事務</w:t>
+      </w:r>
+    </w:p>
+    <w:p>
+      <w:pPr>
+        <w:pStyle w:val="ListBullet"/>
         <w:ind w:left="880"/>
       </w:pPr>
       <w:r>
-        <w:t>第十五条第一項、第十五条の二第一項及び第十八条の三十四第一項の規定による勧告に関する事務</w:t>
-      </w:r>
-    </w:p>
-    <w:p>
-      <w:pPr>
-        <w:pStyle w:val="Heading6"/>
+        <w:t>四</w:t>
+        <w:br/>
+        <w:t>第二十一条第三項の規定による意見を述べることに関する事務</w:t>
+      </w:r>
+    </w:p>
+    <w:p>
+      <w:pPr>
+        <w:pStyle w:val="ListBullet"/>
         <w:ind w:left="880"/>
       </w:pPr>
       <w:r>
-        <w:t>三</w:t>
-      </w:r>
-    </w:p>
-    <w:p>
-      <w:pPr>
+        <w:t>五</w:t>
+        <w:br/>
+        <w:t>第二十三条第一項の規定による周知及び協力を求めることに関する事務</w:t>
+      </w:r>
+    </w:p>
+    <w:p>
+      <w:pPr>
+        <w:pStyle w:val="ListBullet"/>
         <w:ind w:left="880"/>
       </w:pPr>
       <w:r>
-        <w:t>第二十一条第一項、第二十三条第二項及び第二十七条第三項の規定による要請に関する事務</w:t>
-      </w:r>
-    </w:p>
-    <w:p>
-      <w:pPr>
-        <w:pStyle w:val="Heading6"/>
-        <w:ind w:left="880"/>
-      </w:pPr>
-      <w:r>
-        <w:t>四</w:t>
-      </w:r>
-    </w:p>
-    <w:p>
-      <w:pPr>
-        <w:ind w:left="880"/>
-      </w:pPr>
-      <w:r>
-        <w:t>第二十一条第三項の規定による意見を述べることに関する事務</w:t>
-      </w:r>
-    </w:p>
-    <w:p>
-      <w:pPr>
-        <w:pStyle w:val="Heading6"/>
-        <w:ind w:left="880"/>
-      </w:pPr>
-      <w:r>
-        <w:t>五</w:t>
-      </w:r>
-    </w:p>
-    <w:p>
-      <w:pPr>
-        <w:ind w:left="880"/>
-      </w:pPr>
-      <w:r>
-        <w:t>第二十三条第一項の規定による周知及び協力を求めることに関する事務</w:t>
-      </w:r>
-    </w:p>
-    <w:p>
-      <w:pPr>
-        <w:pStyle w:val="Heading6"/>
-        <w:ind w:left="880"/>
-      </w:pPr>
-      <w:r>
         <w:t>六</w:t>
-      </w:r>
-    </w:p>
-    <w:p>
-      <w:pPr>
-        <w:ind w:left="880"/>
-      </w:pPr>
-      <w:r>
+        <w:br/>
         <w:t>前条第二項の規定による協力を求め、又は意見を述べることに関する事務</w:t>
       </w:r>
     </w:p>
@@ -4383,35 +4043,23 @@
     </w:p>
     <w:p>
       <w:pPr>
-        <w:pStyle w:val="Heading6"/>
+        <w:pStyle w:val="ListBullet"/>
         <w:ind w:left="880"/>
       </w:pPr>
       <w:r>
         <w:t>一</w:t>
-      </w:r>
-    </w:p>
-    <w:p>
-      <w:pPr>
+        <w:br/>
+        <w:t>第十三条第一項又は第十三条の二第一項の規定に違反したとき。</w:t>
+      </w:r>
+    </w:p>
+    <w:p>
+      <w:pPr>
+        <w:pStyle w:val="ListBullet"/>
         <w:ind w:left="880"/>
       </w:pPr>
       <w:r>
-        <w:t>第十三条第一項又は第十三条の二第一項の規定に違反したとき。</w:t>
-      </w:r>
-    </w:p>
-    <w:p>
-      <w:pPr>
-        <w:pStyle w:val="Heading6"/>
-        <w:ind w:left="880"/>
-      </w:pPr>
-      <w:r>
         <w:t>二</w:t>
-      </w:r>
-    </w:p>
-    <w:p>
-      <w:pPr>
-        <w:ind w:left="880"/>
-      </w:pPr>
-      <w:r>
+        <w:br/>
         <w:t>第十七条第三項、第十八条の四、第十八条の十八、第十八条の二十一又は第二十三条第二項の規定による命令に違反したとき。</w:t>
       </w:r>
     </w:p>
@@ -4449,53 +4097,103 @@
     </w:p>
     <w:p>
       <w:pPr>
-        <w:pStyle w:val="Heading6"/>
+        <w:pStyle w:val="ListBullet"/>
         <w:ind w:left="880"/>
       </w:pPr>
       <w:r>
         <w:t>一</w:t>
-      </w:r>
-    </w:p>
-    <w:p>
-      <w:pPr>
+        <w:br/>
+        <w:t>第六条第一項、第八条第一項、第十七条の五第一項、第十七条の七第一項、第十八条の六第一項若しくは第三項、第十八条の十七第一項、第十八条の二十八第一項又は第十八条の三十第一項の規定による届出をせず、又は虚偽の届出をしたとき。</w:t>
+      </w:r>
+    </w:p>
+    <w:p>
+      <w:pPr>
+        <w:pStyle w:val="ListBullet"/>
         <w:ind w:left="880"/>
       </w:pPr>
       <w:r>
-        <w:t>第六条第一項、第八条第一項、第十七条の五第一項、第十七条の七第一項、第十八条の六第一項若しくは第三項、第十八条の十七第一項、第十八条の二十八第一項又は第十八条の三十第一項の規定による届出をせず、又は虚偽の届出をしたとき。</w:t>
-      </w:r>
-    </w:p>
-    <w:p>
-      <w:pPr>
-        <w:pStyle w:val="Heading6"/>
+        <w:t>二</w:t>
+        <w:br/>
+        <w:t>第十五条第二項又は第十五条の二第二項の規定による命令に違反したとき。</w:t>
+      </w:r>
+    </w:p>
+    <w:p>
+      <w:pPr>
+        <w:pStyle w:val="ListBullet"/>
         <w:ind w:left="880"/>
       </w:pPr>
       <w:r>
+        <w:t>三</w:t>
+        <w:br/>
+        <w:t>第十八条の十九の規定に違反したとき。</w:t>
+      </w:r>
+    </w:p>
+    <w:p>
+      <w:pPr>
+        <w:pStyle w:val="Heading4"/>
+      </w:pPr>
+      <w:r>
+        <w:t>第三十五条</w:t>
+      </w:r>
+    </w:p>
+    <w:p>
+      <w:r>
+        <w:t>次の各号のいずれかに該当する場合には、当該違反行為をした者は、三十万円以下の罰金に処する。</w:t>
+      </w:r>
+    </w:p>
+    <w:p>
+      <w:pPr>
+        <w:pStyle w:val="ListBullet"/>
+        <w:ind w:left="880"/>
+      </w:pPr>
+      <w:r>
+        <w:t>一</w:t>
+        <w:br/>
+        <w:t>第七条第一項、第十七条の六第一項、第十八条第一項若しくは第三項、第十八条の二第一項、第十八条の七第一項又は第十八条の二十九第一項の規定による届出をせず、又は虚偽の届出をしたとき。</w:t>
+      </w:r>
+    </w:p>
+    <w:p>
+      <w:pPr>
+        <w:pStyle w:val="ListBullet"/>
+        <w:ind w:left="880"/>
+      </w:pPr>
+      <w:r>
         <w:t>二</w:t>
-      </w:r>
-    </w:p>
-    <w:p>
-      <w:pPr>
+        <w:br/>
+        <w:t>第十条第一項、第十七条の九、第十八条の九又は第十八条の三十二の規定に違反したとき。</w:t>
+      </w:r>
+    </w:p>
+    <w:p>
+      <w:pPr>
+        <w:pStyle w:val="ListBullet"/>
         <w:ind w:left="880"/>
       </w:pPr>
       <w:r>
-        <w:t>第十五条第二項又は第十五条の二第二項の規定による命令に違反したとき。</w:t>
-      </w:r>
-    </w:p>
-    <w:p>
-      <w:pPr>
-        <w:pStyle w:val="Heading6"/>
+        <w:t>三</w:t>
+        <w:br/>
+        <w:t>第十六条又は第十八条の三十五の規定に違反して、記録をせず、虚偽の記録をし、又は記録を保存しなかつたとき。</w:t>
+      </w:r>
+    </w:p>
+    <w:p>
+      <w:pPr>
+        <w:pStyle w:val="ListBullet"/>
         <w:ind w:left="880"/>
       </w:pPr>
       <w:r>
-        <w:t>三</w:t>
-      </w:r>
-    </w:p>
-    <w:p>
-      <w:pPr>
+        <w:t>四</w:t>
+        <w:br/>
+        <w:t>第十八条の十五第六項の規定による報告をせず、又は虚偽の報告をしたとき。</w:t>
+      </w:r>
+    </w:p>
+    <w:p>
+      <w:pPr>
+        <w:pStyle w:val="ListBullet"/>
         <w:ind w:left="880"/>
       </w:pPr>
       <w:r>
-        <w:t>第十八条の十九の規定に違反したとき。</w:t>
+        <w:t>五</w:t>
+        <w:br/>
+        <w:t>第二十六条第一項の規定による報告をせず、若しくは虚偽の報告をし、又は同項の規定による検査を拒み、妨げ、若しくは忌避したとき。</w:t>
       </w:r>
     </w:p>
     <w:p>
@@ -4503,97 +4201,12 @@
         <w:pStyle w:val="Heading4"/>
       </w:pPr>
       <w:r>
-        <w:t>第三十五条</w:t>
-      </w:r>
-    </w:p>
-    <w:p>
-      <w:r>
-        <w:t>次の各号のいずれかに該当する場合には、当該違反行為をした者は、三十万円以下の罰金に処する。</w:t>
-      </w:r>
-    </w:p>
-    <w:p>
-      <w:pPr>
-        <w:pStyle w:val="Heading6"/>
-        <w:ind w:left="880"/>
-      </w:pPr>
-      <w:r>
-        <w:t>一</w:t>
-      </w:r>
-    </w:p>
-    <w:p>
-      <w:pPr>
-        <w:ind w:left="880"/>
-      </w:pPr>
-      <w:r>
-        <w:t>第七条第一項、第十七条の六第一項、第十八条第一項若しくは第三項、第十八条の二第一項、第十八条の七第一項又は第十八条の二十九第一項の規定による届出をせず、又は虚偽の届出をしたとき。</w:t>
-      </w:r>
-    </w:p>
-    <w:p>
-      <w:pPr>
-        <w:pStyle w:val="Heading6"/>
-        <w:ind w:left="880"/>
-      </w:pPr>
-      <w:r>
-        <w:t>二</w:t>
-      </w:r>
-    </w:p>
-    <w:p>
-      <w:pPr>
-        <w:ind w:left="880"/>
-      </w:pPr>
-      <w:r>
-        <w:t>第十条第一項、第十七条の九、第十八条の九又は第十八条の三十二の規定に違反したとき。</w:t>
-      </w:r>
-    </w:p>
-    <w:p>
-      <w:pPr>
-        <w:pStyle w:val="Heading6"/>
-        <w:ind w:left="880"/>
-      </w:pPr>
-      <w:r>
-        <w:t>三</w:t>
-      </w:r>
-    </w:p>
-    <w:p>
-      <w:pPr>
-        <w:ind w:left="880"/>
-      </w:pPr>
-      <w:r>
-        <w:t>第十六条又は第十八条の三十五の規定に違反して、記録をせず、虚偽の記録をし、又は記録を保存しなかつたとき。</w:t>
-      </w:r>
-    </w:p>
-    <w:p>
-      <w:pPr>
-        <w:pStyle w:val="Heading6"/>
-        <w:ind w:left="880"/>
-      </w:pPr>
-      <w:r>
-        <w:t>四</w:t>
-      </w:r>
-    </w:p>
-    <w:p>
-      <w:pPr>
-        <w:ind w:left="880"/>
-      </w:pPr>
-      <w:r>
-        <w:t>第十八条の十五第六項の規定による報告をせず、又は虚偽の報告をしたとき。</w:t>
-      </w:r>
-    </w:p>
-    <w:p>
-      <w:pPr>
-        <w:pStyle w:val="Heading6"/>
-        <w:ind w:left="880"/>
-      </w:pPr>
-      <w:r>
-        <w:t>五</w:t>
-      </w:r>
-    </w:p>
-    <w:p>
-      <w:pPr>
-        <w:ind w:left="880"/>
-      </w:pPr>
-      <w:r>
-        <w:t>第二十六条第一項の規定による報告をせず、若しくは虚偽の報告をし、又は同項の規定による検査を拒み、妨げ、若しくは忌避したとき。</w:t>
+        <w:t>第三十六条</w:t>
+      </w:r>
+    </w:p>
+    <w:p>
+      <w:r>
+        <w:t>法人の代表者又は法人若しくは人の代理人、使用人その他の従業者が、その法人又は人の業務に関し、第三十三条から前条までの違反行為をしたときは、行為者を罰するほか、その法人又は人に対して各本条の罰金刑を科する。</w:t>
       </w:r>
     </w:p>
     <w:p>
@@ -4601,19 +4214,6 @@
         <w:pStyle w:val="Heading4"/>
       </w:pPr>
       <w:r>
-        <w:t>第三十六条</w:t>
-      </w:r>
-    </w:p>
-    <w:p>
-      <w:r>
-        <w:t>法人の代表者又は法人若しくは人の代理人、使用人その他の従業者が、その法人又は人の業務に関し、第三十三条から前条までの違反行為をしたときは、行為者を罰するほか、その法人又は人に対して各本条の罰金刑を科する。</w:t>
-      </w:r>
-    </w:p>
-    <w:p>
-      <w:pPr>
-        <w:pStyle w:val="Heading4"/>
-      </w:pPr>
-      <w:r>
         <w:t>第三十七条</w:t>
       </w:r>
     </w:p>
@@ -4633,11 +4233,6 @@
       </w:pPr>
       <w:r>
         <w:t>附　則</w:t>
-      </w:r>
-    </w:p>
-    <w:p>
-      <w:r>
-        <w:t>この法律は、公布の日から起算して六月をこえない範囲内において政令で定める日から施行する。</w:t>
       </w:r>
     </w:p>
     <w:p>
@@ -4646,7 +4241,7 @@
         <w:ind w:left="440"/>
       </w:pPr>
       <w:r>
-        <w:t>２</w:t>
+        <w:t>１</w:t>
       </w:r>
     </w:p>
     <w:p>
@@ -4654,7 +4249,9 @@
         <w:ind w:left="440"/>
       </w:pPr>
       <w:r>
-        <w:t>ばい煙の排出の規制等に関する法律（昭和三十七年法律第百四十六号。以下「旧法」という。）は、廃止する。</w:t>
+        <w:t>この法律は、公布の日から起算して六月をこえない範囲内において政令で定める日から施行する。</w:t>
+        <w:br/>
+        <w:t>ただし、第四条第四項の規定は、公布の日から施行する。</w:t>
       </w:r>
     </w:p>
     <w:p>
@@ -4663,7 +4260,7 @@
         <w:ind w:left="440"/>
       </w:pPr>
       <w:r>
-        <w:t>３</w:t>
+        <w:t>２</w:t>
       </w:r>
     </w:p>
     <w:p>
@@ -4671,7 +4268,7 @@
         <w:ind w:left="440"/>
       </w:pPr>
       <w:r>
-        <w:t>この法律の施行の際現に旧法第十二条の規定による実施の制限を受けている者についての第十条及び第十一条の規定の適用については、第十条中「その届出を受理した日」とあるのは「旧ばい煙の排出の規制等に関する法律第八条第一項又は第十条第一項の規定による届出を受理した日」と、第十一条第一項中「その届出が受理された日」とあるのは「旧ばい煙の排出の規制等に関する法律第八条第一項又は第十条第一項の規定による届出が受理された日」とする。</w:t>
+        <w:t>ばい煙の排出の規制等に関する法律（昭和三十七年法律第百四十六号。以下「旧法」という。）は、廃止する。</w:t>
       </w:r>
     </w:p>
     <w:p>
@@ -4680,7 +4277,7 @@
         <w:ind w:left="440"/>
       </w:pPr>
       <w:r>
-        <w:t>４</w:t>
+        <w:t>３</w:t>
       </w:r>
     </w:p>
     <w:p>
@@ -4688,7 +4285,7 @@
         <w:ind w:left="440"/>
       </w:pPr>
       <w:r>
-        <w:t>この法律の施行の際現に旧法第十六条第三項の規定により同条第一項又は第二項の規定を適用しないものとされているばい煙発生施設についての第十四条第三項の規定の適用については、同項中「同項に規定する指定地域となつた日又は同項に規定するばい煙発生施設となつた日」とあるのは「旧ばい煙の排出の規制等に関する法律第九条第一項に規定する指定地域となつた日又は同項に規定するばい煙発生施設となつた日」とする。</w:t>
+        <w:t>この法律の施行の際現に旧法第十二条の規定による実施の制限を受けている者についての第十条及び第十一条の規定の適用については、第十条中「その届出を受理した日」とあるのは「旧ばい煙の排出の規制等に関する法律第八条第一項又は第十条第一項の規定による届出を受理した日」と、第十一条第一項中「その届出が受理された日」とあるのは「旧ばい煙の排出の規制等に関する法律第八条第一項又は第十条第一項の規定による届出が受理された日」とする。</w:t>
       </w:r>
     </w:p>
     <w:p>
@@ -4697,7 +4294,7 @@
         <w:ind w:left="440"/>
       </w:pPr>
       <w:r>
-        <w:t>５</w:t>
+        <w:t>４</w:t>
       </w:r>
     </w:p>
     <w:p>
@@ -4705,7 +4302,7 @@
         <w:ind w:left="440"/>
       </w:pPr>
       <w:r>
-        <w:t>この法律の施行前に旧法第九条第一項の規定による届出をした者であつて、その届出をした日からこの法律の施行の日までの期間が六十日に満たないものの当該届出に係るばい煙発生施設についての第十四条第三項ただし書の規定の適用については、同項ただし書中「当該届出が受理された日」とあるのは、「旧ばい煙の排出の規制等に関する法律第十条第一項の規定による届出をした日」とする。</w:t>
+        <w:t>この法律の施行の際現に旧法第十六条第三項の規定により同条第一項又は第二項の規定を適用しないものとされているばい煙発生施設についての第十四条第三項の規定の適用については、同項中「同項に規定する指定地域となつた日又は同項に規定するばい煙発生施設となつた日」とあるのは「旧ばい煙の排出の規制等に関する法律第九条第一項に規定する指定地域となつた日又は同項に規定するばい煙発生施設となつた日」とする。</w:t>
       </w:r>
     </w:p>
     <w:p>
@@ -4714,7 +4311,7 @@
         <w:ind w:left="440"/>
       </w:pPr>
       <w:r>
-        <w:t>６</w:t>
+        <w:t>５</w:t>
       </w:r>
     </w:p>
     <w:p>
@@ -4722,7 +4319,7 @@
         <w:ind w:left="440"/>
       </w:pPr>
       <w:r>
-        <w:t>この法律の施行の際現に旧法第二十三条第一項の規定によつて委嘱されている仲介員候補者又は同法第二十四条第一項の規定によつて指定されている仲介員は、それぞれ、第二十三条第一項の規定によつて委嘱され、又は第二十四条第一項の規定によつて指定されたものとみなす。</w:t>
+        <w:t>この法律の施行前に旧法第九条第一項の規定による届出をした者であつて、その届出をした日からこの法律の施行の日までの期間が六十日に満たないものの当該届出に係るばい煙発生施設についての第十四条第三項ただし書の規定の適用については、同項ただし書中「当該届出が受理された日」とあるのは、「旧ばい煙の排出の規制等に関する法律第十条第一項の規定による届出をした日」とする。</w:t>
       </w:r>
     </w:p>
     <w:p>
@@ -4731,7 +4328,7 @@
         <w:ind w:left="440"/>
       </w:pPr>
       <w:r>
-        <w:t>７</w:t>
+        <w:t>６</w:t>
       </w:r>
     </w:p>
     <w:p>
@@ -4739,7 +4336,7 @@
         <w:ind w:left="440"/>
       </w:pPr>
       <w:r>
-        <w:t>前項に規定する場合のほか、旧法によつてした処分、手続その他の行為は、この法律中にこれに相当する規定があるときは、この法律によつてしたものとみなす。</w:t>
+        <w:t>この法律の施行の際現に旧法第二十三条第一項の規定によつて委嘱されている仲介員候補者又は同法第二十四条第一項の規定によつて指定されている仲介員は、それぞれ、第二十三条第一項の規定によつて委嘱され、又は第二十四条第一項の規定によつて指定されたものとみなす。</w:t>
       </w:r>
     </w:p>
     <w:p>
@@ -4748,7 +4345,7 @@
         <w:ind w:left="440"/>
       </w:pPr>
       <w:r>
-        <w:t>８</w:t>
+        <w:t>７</w:t>
       </w:r>
     </w:p>
     <w:p>
@@ -4756,7 +4353,7 @@
         <w:ind w:left="440"/>
       </w:pPr>
       <w:r>
-        <w:t>この法律の施行前にした行為に対する罰則の適用については、なお従前の例による。</w:t>
+        <w:t>前項に規定する場合のほか、旧法によつてした処分、手続その他の行為は、この法律中にこれに相当する規定があるときは、この法律によつてしたものとみなす。</w:t>
       </w:r>
     </w:p>
     <w:p>
@@ -4765,7 +4362,7 @@
         <w:ind w:left="440"/>
       </w:pPr>
       <w:r>
-        <w:t>９</w:t>
+        <w:t>８</w:t>
       </w:r>
     </w:p>
     <w:p>
@@ -4773,7 +4370,7 @@
         <w:ind w:left="440"/>
       </w:pPr>
       <w:r>
-        <w:t>環境大臣は、当分の間、有害大気汚染物質による大気の汚染により人の健康に係る被害が生ずることを防止するために必要があると認めるときは、有害大気汚染物質のうち人の健康に係る被害を防止するためその排出又は飛散を早急に抑制しなければならないもので政令で定めるもの（以下「指定物質」という。）を大気中に排出し、又は飛散させる施設（工場又は事業場に設置されるものに限る。）で政令で定めるもの（以下「指定物質排出施設」という。）について、指定物質の種類及び指定物質排出施設の種類ごとに排出又は飛散の抑制に関する基準（以下「指定物質抑制基準」という。）を定め、これを公表するものとする。</w:t>
+        <w:t>この法律の施行前にした行為に対する罰則の適用については、なお従前の例による。</w:t>
       </w:r>
     </w:p>
     <w:p>
@@ -4782,7 +4379,7 @@
         <w:ind w:left="440"/>
       </w:pPr>
       <w:r>
-        <w:t>１０</w:t>
+        <w:t>９</w:t>
       </w:r>
     </w:p>
     <w:p>
@@ -4790,7 +4387,7 @@
         <w:ind w:left="440"/>
       </w:pPr>
       <w:r>
-        <w:t>都道府県知事は、指定物質抑制基準が定められた場合において、当該都道府県の区域において指定物質による大気の汚染により人の健康に係る被害が生ずることを防止するために必要があると認めるときは、指定物質排出施設を設置している者に対し、指定物質抑制基準を勘案して、指定物質排出施設からの指定物質の排出又は飛散の抑制について必要な勧告をすることができる。</w:t>
+        <w:t>環境大臣は、当分の間、有害大気汚染物質による大気の汚染により人の健康に係る被害が生ずることを防止するために必要があると認めるときは、有害大気汚染物質のうち人の健康に係る被害を防止するためその排出又は飛散を早急に抑制しなければならないもので政令で定めるもの（以下「指定物質」という。）を大気中に排出し、又は飛散させる施設（工場又は事業場に設置されるものに限る。）で政令で定めるもの（以下「指定物質排出施設」という。）について、指定物質の種類及び指定物質排出施設の種類ごとに排出又は飛散の抑制に関する基準（以下「指定物質抑制基準」という。）を定め、これを公表するものとする。</w:t>
       </w:r>
     </w:p>
     <w:p>
@@ -4799,7 +4396,7 @@
         <w:ind w:left="440"/>
       </w:pPr>
       <w:r>
-        <w:t>１１</w:t>
+        <w:t>１０</w:t>
       </w:r>
     </w:p>
     <w:p>
@@ -4807,7 +4404,7 @@
         <w:ind w:left="440"/>
       </w:pPr>
       <w:r>
-        <w:t>都道府県知事は、前項の勧告をするために必要な限度において、同項に規定する者に対し、指定物質排出施設の状況その他必要な事項に関し報告を求めることができる。</w:t>
+        <w:t>都道府県知事は、指定物質抑制基準が定められた場合において、当該都道府県の区域において指定物質による大気の汚染により人の健康に係る被害が生ずることを防止するために必要があると認めるときは、指定物質排出施設を設置している者に対し、指定物質抑制基準を勘案して、指定物質排出施設からの指定物質の排出又は飛散の抑制について必要な勧告をすることができる。</w:t>
       </w:r>
     </w:p>
     <w:p>
@@ -4816,7 +4413,7 @@
         <w:ind w:left="440"/>
       </w:pPr>
       <w:r>
-        <w:t>１２</w:t>
+        <w:t>１１</w:t>
       </w:r>
     </w:p>
     <w:p>
@@ -4824,7 +4421,7 @@
         <w:ind w:left="440"/>
       </w:pPr>
       <w:r>
-        <w:t>環境大臣は、指定物質による大気の汚染により人の健康に係る被害が生ずることを防止するため緊急の必要があると認めるときは、都道府県知事又は第三十一条第一項の政令で定める市の長に対し、第十項の規定による勧告に関し、必要な指示を行うことができる。</w:t>
+        <w:t>都道府県知事は、前項の勧告をするために必要な限度において、同項に規定する者に対し、指定物質排出施設の状況その他必要な事項に関し報告を求めることができる。</w:t>
       </w:r>
     </w:p>
     <w:p>
@@ -4833,7 +4430,7 @@
         <w:ind w:left="440"/>
       </w:pPr>
       <w:r>
-        <w:t>１３</w:t>
+        <w:t>１２</w:t>
       </w:r>
     </w:p>
     <w:p>
@@ -4841,51 +4438,7 @@
         <w:ind w:left="440"/>
       </w:pPr>
       <w:r>
-        <w:t>環境大臣は、前項の指示をするために必要な限度において、指定物質排出施設を設置している者に対し、指定物質排出施設の状況その他必要な事項に関し報告を求めることができる。</w:t>
-      </w:r>
-    </w:p>
-    <w:p>
-      <w:r>
-        <w:br w:type="page"/>
-      </w:r>
-    </w:p>
-    <w:p>
-      <w:pPr>
-        <w:pStyle w:val="Heading1"/>
-      </w:pPr>
-      <w:r>
-        <w:t>附　則（昭和四五年四月一三日法律第一八号）</w:t>
-      </w:r>
-    </w:p>
-    <w:p>
-      <w:pPr>
-        <w:pStyle w:val="Heading4"/>
-      </w:pPr>
-      <w:r>
-        <w:t>第一条（施行期日）</w:t>
-      </w:r>
-    </w:p>
-    <w:p>
-      <w:r>
-        <w:t>この法律は、公布の日から起算して六月をこえない範囲内において政令で定める日から施行する。</w:t>
-      </w:r>
-    </w:p>
-    <w:p>
-      <w:r>
-        <w:br w:type="page"/>
-      </w:r>
-    </w:p>
-    <w:p>
-      <w:pPr>
-        <w:pStyle w:val="Heading1"/>
-      </w:pPr>
-      <w:r>
-        <w:t>附　則（昭和四五年六月一日法律第一〇八号）</w:t>
-      </w:r>
-    </w:p>
-    <w:p>
-      <w:r>
-        <w:t>この法律は、公布の日から起算して六月をこえない範囲内において政令で定める日から施行する。</w:t>
+        <w:t>環境大臣は、指定物質による大気の汚染により人の健康に係る被害が生ずることを防止するため緊急の必要があると認めるときは、都道府県知事又は第三十一条第一項の政令で定める市の長に対し、第十項の規定による勧告に関し、必要な指示を行うことができる。</w:t>
       </w:r>
     </w:p>
     <w:p>
@@ -4894,7 +4447,7 @@
         <w:ind w:left="440"/>
       </w:pPr>
       <w:r>
-        <w:t>７</w:t>
+        <w:t>１３</w:t>
       </w:r>
     </w:p>
     <w:p>
@@ -4902,7 +4455,7 @@
         <w:ind w:left="440"/>
       </w:pPr>
       <w:r>
-        <w:t>この法律の施行前に、公共用水域の水質の保全に関する法律第二十一条、大気汚染防止法第二十二条又は騒音規制法第十六条の規定によつて申立てのあつた和解の仲介については、この法律の施行後も、なお従前の例による。</w:t>
+        <w:t>環境大臣は、前項の指示をするために必要な限度において、指定物質排出施設を設置している者に対し、指定物質排出施設の状況その他必要な事項に関し報告を求めることができる。</w:t>
       </w:r>
     </w:p>
     <w:p>
@@ -4915,12 +4468,33 @@
         <w:pStyle w:val="Heading1"/>
       </w:pPr>
       <w:r>
-        <w:t>附　則（昭和四五年一二月二五日法律第一三四号）</w:t>
+        <w:t>附則（昭和四五年四月一三日法律第一八号）</w:t>
+      </w:r>
+    </w:p>
+    <w:p>
+      <w:pPr>
+        <w:pStyle w:val="Heading4"/>
+      </w:pPr>
+      <w:r>
+        <w:t>第一条（施行期日）</w:t>
       </w:r>
     </w:p>
     <w:p>
       <w:r>
         <w:t>この法律は、公布の日から起算して六月をこえない範囲内において政令で定める日から施行する。</w:t>
+      </w:r>
+    </w:p>
+    <w:p>
+      <w:r>
+        <w:br w:type="page"/>
+      </w:r>
+    </w:p>
+    <w:p>
+      <w:pPr>
+        <w:pStyle w:val="Heading1"/>
+      </w:pPr>
+      <w:r>
+        <w:t>附則（昭和四五年六月一日法律第一〇八号）</w:t>
       </w:r>
     </w:p>
     <w:p>
@@ -4929,7 +4503,7 @@
         <w:ind w:left="440"/>
       </w:pPr>
       <w:r>
-        <w:t>２</w:t>
+        <w:t>１</w:t>
       </w:r>
     </w:p>
     <w:p>
@@ -4937,7 +4511,7 @@
         <w:ind w:left="440"/>
       </w:pPr>
       <w:r>
-        <w:t>この法律の施行の際現に改正前の第二条第二項に規定する指定地域以外の地域に同条第三項に規定するばい煙発生施設を設置している者（設置の工事をしている者を含む。）であつて同条第一項に規定するばい煙を大気中に排出するものは、この法律の施行の日から三十日以内に、改正後の第六条第一項の総理府令で定めるところにより、同条第二項に規定する書類を添附して、同条第一項各号に掲げる事項を都道府県知事に届け出なければならない。</w:t>
+        <w:t>この法律は、公布の日から起算して六月をこえない範囲内において政令で定める日から施行する。</w:t>
       </w:r>
     </w:p>
     <w:p>
@@ -4946,7 +4520,7 @@
         <w:ind w:left="440"/>
       </w:pPr>
       <w:r>
-        <w:t>３</w:t>
+        <w:t>７</w:t>
       </w:r>
     </w:p>
     <w:p>
@@ -4954,7 +4528,20 @@
         <w:ind w:left="440"/>
       </w:pPr>
       <w:r>
-        <w:t>前項の規定による届出をした者は、改正後の第七条第一項の規定による届出をした者とみなす。</w:t>
+        <w:t>この法律の施行前に、公共用水域の水質の保全に関する法律第二十一条、大気汚染防止法第二十二条又は騒音規制法第十六条の規定によつて申立てのあつた和解の仲介については、この法律の施行後も、なお従前の例による。</w:t>
+      </w:r>
+    </w:p>
+    <w:p>
+      <w:r>
+        <w:br w:type="page"/>
+      </w:r>
+    </w:p>
+    <w:p>
+      <w:pPr>
+        <w:pStyle w:val="Heading1"/>
+      </w:pPr>
+      <w:r>
+        <w:t>附則（昭和四五年一二月二五日法律第一三四号）</w:t>
       </w:r>
     </w:p>
     <w:p>
@@ -4963,7 +4550,7 @@
         <w:ind w:left="440"/>
       </w:pPr>
       <w:r>
-        <w:t>４</w:t>
+        <w:t>１</w:t>
       </w:r>
     </w:p>
     <w:p>
@@ -4971,7 +4558,7 @@
         <w:ind w:left="440"/>
       </w:pPr>
       <w:r>
-        <w:t>第二項に規定する者に関する改正後の第十三条第二項（改正後の第十四条第二項において準用する場合を含む。）の規定の適用については、改正後の第十三条第二項中「一の施設がばい煙発生施設となつた際」とあるのは「大気汚染防止法の一部を改正する法律（昭和四十五年法律第百三十四号）の施行の際」と、「当該施設がばい煙発生施設となつた日」とあるのは「大気汚染防止法の一部を改正する法律の施行の日」とする。</w:t>
+        <w:t>この法律は、公布の日から起算して六月をこえない範囲内において政令で定める日から施行する。</w:t>
       </w:r>
     </w:p>
     <w:p>
@@ -4980,7 +4567,7 @@
         <w:ind w:left="440"/>
       </w:pPr>
       <w:r>
-        <w:t>５</w:t>
+        <w:t>２</w:t>
       </w:r>
     </w:p>
     <w:p>
@@ -4988,7 +4575,9 @@
         <w:ind w:left="440"/>
       </w:pPr>
       <w:r>
-        <w:t>第二項の規定による届出をせず、又は虚偽の届出をした者は、五万円以下の罰金に処する。</w:t>
+        <w:t>この法律の施行の際現に改正前の第二条第二項に規定する指定地域以外の地域に同条第三項に規定するばい煙発生施設を設置している者（設置の工事をしている者を含む。）であつて同条第一項に規定するばい煙を大気中に排出するものは、この法律の施行の日から三十日以内に、改正後の第六条第一項の総理府令で定めるところにより、同条第二項に規定する書類を添附して、同条第一項各号に掲げる事項を都道府県知事に届け出なければならない。</w:t>
+        <w:br/>
+        <w:t>ただし、当該ばい煙発生施設が改正前の第二十七条に規定するばい煙発生施設である場合は、この限りでない。</w:t>
       </w:r>
     </w:p>
     <w:p>
@@ -4997,7 +4586,7 @@
         <w:ind w:left="440"/>
       </w:pPr>
       <w:r>
-        <w:t>６</w:t>
+        <w:t>３</w:t>
       </w:r>
     </w:p>
     <w:p>
@@ -5005,7 +4594,7 @@
         <w:ind w:left="440"/>
       </w:pPr>
       <w:r>
-        <w:t>法人の代表者又は法人若しくは人の代理人、使用人その他の従業者が、その法人又は人の業務に関し、前項の違反行為をしたときは、行為者を罰するほか、その法人又は人に対して同項の刑を科する。</w:t>
+        <w:t>前項の規定による届出をした者は、改正後の第七条第一項の規定による届出をした者とみなす。</w:t>
       </w:r>
     </w:p>
     <w:p>
@@ -5014,7 +4603,7 @@
         <w:ind w:left="440"/>
       </w:pPr>
       <w:r>
-        <w:t>７</w:t>
+        <w:t>４</w:t>
       </w:r>
     </w:p>
     <w:p>
@@ -5022,7 +4611,7 @@
         <w:ind w:left="440"/>
       </w:pPr>
       <w:r>
-        <w:t>この法律の施行の際現に改正前の第十四条第三項の規定により同条第一項及び第二項の規定を適用しないこととされているばい煙発生施設については、改正後の第十三条第一項及び第十四条第一項の規定は、この法律の施行の日からその適用しないこととされている期間の末日までの期間又はこの法律の施行の日から六月間（当該ばい煙発生施設が政令で定める施設である場合にあつては、一年間）のいずれか短い期間は、適用しない。</w:t>
+        <w:t>第二項に規定する者に関する改正後の第十三条第二項（改正後の第十四条第二項において準用する場合を含む。）の規定の適用については、改正後の第十三条第二項中「一の施設がばい煙発生施設となつた際」とあるのは「大気汚染防止法の一部を改正する法律（昭和四十五年法律第百三十四号）の施行の際」と、「当該施設がばい煙発生施設となつた日」とあるのは「大気汚染防止法の一部を改正する法律の施行の日」とする。</w:t>
       </w:r>
     </w:p>
     <w:p>
@@ -5031,7 +4620,7 @@
         <w:ind w:left="440"/>
       </w:pPr>
       <w:r>
-        <w:t>８</w:t>
+        <w:t>５</w:t>
       </w:r>
     </w:p>
     <w:p>
@@ -5039,7 +4628,7 @@
         <w:ind w:left="440"/>
       </w:pPr>
       <w:r>
-        <w:t>この法律の施行前に改正前の第十六条第二項の規定による届出をした者であつて、この法律の施行の際現に当該届出に係る事故についての復旧工事を行なつているものについては、その復旧工事に必要と認められる期間内は、改正後の第十三条第一項及び第十四条第一項の規定は、適用しない。</w:t>
+        <w:t>第二項の規定による届出をせず、又は虚偽の届出をした者は、五万円以下の罰金に処する。</w:t>
       </w:r>
     </w:p>
     <w:p>
@@ -5048,7 +4637,7 @@
         <w:ind w:left="440"/>
       </w:pPr>
       <w:r>
-        <w:t>９</w:t>
+        <w:t>６</w:t>
       </w:r>
     </w:p>
     <w:p>
@@ -5056,46 +4645,7 @@
         <w:ind w:left="440"/>
       </w:pPr>
       <w:r>
-        <w:t>この法律の施行前にした行為に対する罰則の適用については、なお従前の例による。</w:t>
-      </w:r>
-    </w:p>
-    <w:p>
-      <w:r>
-        <w:br w:type="page"/>
-      </w:r>
-    </w:p>
-    <w:p>
-      <w:pPr>
-        <w:pStyle w:val="Heading1"/>
-      </w:pPr>
-      <w:r>
-        <w:t>附　則（昭和四六年五月三一日法律第八八号）</w:t>
-      </w:r>
-    </w:p>
-    <w:p>
-      <w:pPr>
-        <w:pStyle w:val="Heading4"/>
-      </w:pPr>
-      <w:r>
-        <w:t>第一条（施行期日）</w:t>
-      </w:r>
-    </w:p>
-    <w:p>
-      <w:r>
-        <w:t>この法律は、昭和四十六年七月一日から施行する。</w:t>
-      </w:r>
-    </w:p>
-    <w:p>
-      <w:pPr>
-        <w:pStyle w:val="Heading4"/>
-      </w:pPr>
-      <w:r>
-        <w:t>第四十一条（経過措置）</w:t>
-      </w:r>
-    </w:p>
-    <w:p>
-      <w:r>
-        <w:t>この法律の施行の際現にこの法律による改正前の鳥獣保護及狩猟ニ関スル法律、農薬取締法、温泉法、工業用水法、自然公園法、建築物用地下水の採取の規制に関する法律、公害防止事業団法、大気汚染防止法、騒音規制法、公害に係る健康被害の救済に関する特別措置法、水質汚濁防止法又は農用地の土壌の汚染防止等に関する法律（以下「整理法」という。）の規定により国の機関がした許可、認可、指定その他の処分又は通知その他の行為は、この法律による改正後の整理法の相当規定に基づいて、相当の国の機関がした許可、認可、指定その他の処分又は通知その他の行為とみなす。</w:t>
+        <w:t>法人の代表者又は法人若しくは人の代理人、使用人その他の従業者が、その法人又は人の業務に関し、前項の違反行為をしたときは、行為者を罰するほか、その法人又は人に対して同項の刑を科する。</w:t>
       </w:r>
     </w:p>
     <w:p>
@@ -5104,7 +4654,7 @@
         <w:ind w:left="440"/>
       </w:pPr>
       <w:r>
-        <w:t>２</w:t>
+        <w:t>７</w:t>
       </w:r>
     </w:p>
     <w:p>
@@ -5112,25 +4662,7 @@
         <w:ind w:left="440"/>
       </w:pPr>
       <w:r>
-        <w:t>この法律の施行の際現にこの法律による改正前の整理法の規定により国の機関に対してされている申請、届出その他の行為は、この法律による改正後の整理法の相当規定に基づいて、相当の国の機関に対してされた申請、届出その他の行為とみなす。</w:t>
-      </w:r>
-    </w:p>
-    <w:p>
-      <w:r>
-        <w:br w:type="page"/>
-      </w:r>
-    </w:p>
-    <w:p>
-      <w:pPr>
-        <w:pStyle w:val="Heading1"/>
-      </w:pPr>
-      <w:r>
-        <w:t>附　則（昭和四七年六月二二日法律第八四号）</w:t>
-      </w:r>
-    </w:p>
-    <w:p>
-      <w:r>
-        <w:t>この法律は、昭和四十七年十月一日から施行する。</w:t>
+        <w:t>この法律の施行の際現に改正前の第十四条第三項の規定により同条第一項及び第二項の規定を適用しないこととされているばい煙発生施設については、改正後の第十三条第一項及び第十四条第一項の規定は、この法律の施行の日からその適用しないこととされている期間の末日までの期間又はこの法律の施行の日から六月間（当該ばい煙発生施設が政令で定める施設である場合にあつては、一年間）のいずれか短い期間は、適用しない。</w:t>
       </w:r>
     </w:p>
     <w:p>
@@ -5139,7 +4671,7 @@
         <w:ind w:left="440"/>
       </w:pPr>
       <w:r>
-        <w:t>２</w:t>
+        <w:t>８</w:t>
       </w:r>
     </w:p>
     <w:p>
@@ -5147,7 +4679,7 @@
         <w:ind w:left="440"/>
       </w:pPr>
       <w:r>
-        <w:t>第一条の規定による改正後の大気汚染防止法第四章の二の規定及び第二条の規定による改正後の水質汚濁防止法第四章の規定は、この法律の施行後に生ずる損害について適用する。</w:t>
+        <w:t>この法律の施行前に改正前の第十六条第二項の規定による届出をした者であつて、この法律の施行の際現に当該届出に係る事故についての復旧工事を行なつているものについては、その復旧工事に必要と認められる期間内は、改正後の第十三条第一項及び第十四条第一項の規定は、適用しない。</w:t>
       </w:r>
     </w:p>
     <w:p>
@@ -5156,7 +4688,7 @@
         <w:ind w:left="440"/>
       </w:pPr>
       <w:r>
-        <w:t>３</w:t>
+        <w:t>９</w:t>
       </w:r>
     </w:p>
     <w:p>
@@ -5164,7 +4696,7 @@
         <w:ind w:left="440"/>
       </w:pPr>
       <w:r>
-        <w:t>政府は、公害に係る被害者の救済に関し、その損害賠償を保障する制度について検討を加え、その結果に基づき、すみやかに、必要な措置を講ずるものとする。</w:t>
+        <w:t>この法律の施行前にした行為に対する罰則の適用については、なお従前の例による。</w:t>
       </w:r>
     </w:p>
     <w:p>
@@ -5177,30 +4709,33 @@
         <w:pStyle w:val="Heading1"/>
       </w:pPr>
       <w:r>
-        <w:t>附　則（昭和四九年六月一日法律第六五号）</w:t>
-      </w:r>
-    </w:p>
-    <w:p>
-      <w:r>
-        <w:t>この法律は、公布の日から起算して六月を超えない範囲内において政令で定める日から施行する。</w:t>
-      </w:r>
-    </w:p>
-    <w:p>
-      <w:r>
-        <w:br w:type="page"/>
-      </w:r>
-    </w:p>
-    <w:p>
-      <w:pPr>
-        <w:pStyle w:val="Heading1"/>
-      </w:pPr>
-      <w:r>
-        <w:t>附　則（平成元年六月二八日法律第三三号）</w:t>
-      </w:r>
-    </w:p>
-    <w:p>
-      <w:r>
-        <w:t>この法律は、公布の日から起算して六月を超えない範囲内において政令で定める日から施行する。</w:t>
+        <w:t>附則（昭和四六年五月三一日法律第八八号）</w:t>
+      </w:r>
+    </w:p>
+    <w:p>
+      <w:pPr>
+        <w:pStyle w:val="Heading4"/>
+      </w:pPr>
+      <w:r>
+        <w:t>第一条（施行期日）</w:t>
+      </w:r>
+    </w:p>
+    <w:p>
+      <w:r>
+        <w:t>この法律は、昭和四十六年七月一日から施行する。</w:t>
+      </w:r>
+    </w:p>
+    <w:p>
+      <w:pPr>
+        <w:pStyle w:val="Heading4"/>
+      </w:pPr>
+      <w:r>
+        <w:t>第四十一条（経過措置）</w:t>
+      </w:r>
+    </w:p>
+    <w:p>
+      <w:r>
+        <w:t>この法律の施行の際現にこの法律による改正前の鳥獣保護及狩猟ニ関スル法律、農薬取締法、温泉法、工業用水法、自然公園法、建築物用地下水の採取の規制に関する法律、公害防止事業団法、大気汚染防止法、騒音規制法、公害に係る健康被害の救済に関する特別措置法、水質汚濁防止法又は農用地の土壌の汚染防止等に関する法律（以下「整理法」という。）の規定により国の機関がした許可、認可、指定その他の処分又は通知その他の行為は、この法律による改正後の整理法の相当規定に基づいて、相当の国の機関がした許可、認可、指定その他の処分又は通知その他の行為とみなす。</w:t>
       </w:r>
     </w:p>
     <w:p>
@@ -5217,7 +4752,20 @@
         <w:ind w:left="440"/>
       </w:pPr>
       <w:r>
-        <w:t>この法律の施行前にされた改正前の第十八条第一項若しくは第三項、第十八条の二第一項又は第十八条の五第一項において準用する第十一条若しくは第十二条第三項の規定による粉じん発生施設に係る届出は、それぞれ、改正後の第十八条第一項若しくは第三項、第十八条の二第一項又は第十八条の十三第二項において準用する第十一条若しくは第十二条第三項の規定による一般粉じん発生施設に係る届出とみなす。</w:t>
+        <w:t>この法律の施行の際現にこの法律による改正前の整理法の規定により国の機関に対してされている申請、届出その他の行為は、この法律による改正後の整理法の相当規定に基づいて、相当の国の機関に対してされた申請、届出その他の行為とみなす。</w:t>
+      </w:r>
+    </w:p>
+    <w:p>
+      <w:r>
+        <w:br w:type="page"/>
+      </w:r>
+    </w:p>
+    <w:p>
+      <w:pPr>
+        <w:pStyle w:val="Heading1"/>
+      </w:pPr>
+      <w:r>
+        <w:t>附則（昭和四七年六月二二日法律第八四号）</w:t>
       </w:r>
     </w:p>
     <w:p>
@@ -5226,7 +4774,7 @@
         <w:ind w:left="440"/>
       </w:pPr>
       <w:r>
-        <w:t>３</w:t>
+        <w:t>１</w:t>
       </w:r>
     </w:p>
     <w:p>
@@ -5234,7 +4782,7 @@
         <w:ind w:left="440"/>
       </w:pPr>
       <w:r>
-        <w:t>この法律の施行前にされた改正前の第二十七条第二項に規定する電気事業法（昭和三十九年法律第百七十号）又はガス事業法（昭和二十九年法律第五十一号）の相当規定による粉じん発生施設に係る許可若しくは認可の申請又は届出は、それぞれ、改正後の第二十七条第二項に規定する電気事業法又はガス事業法の相当規定による一般粉じん発生施設に係る許可若しくは認可の申請又は届出とみなす。</w:t>
+        <w:t>この法律は、昭和四十七年十月一日から施行する。</w:t>
       </w:r>
     </w:p>
     <w:p>
@@ -5243,7 +4791,7 @@
         <w:ind w:left="440"/>
       </w:pPr>
       <w:r>
-        <w:t>４</w:t>
+        <w:t>２</w:t>
       </w:r>
     </w:p>
     <w:p>
@@ -5251,113 +4799,9 @@
         <w:ind w:left="440"/>
       </w:pPr>
       <w:r>
-        <w:t>この法律の施行前にした行為及び改正前の第十八条の四の規定による命令に関しこの法律の施行後にした行為に対する罰則の適用については、なお従前の例による。</w:t>
-      </w:r>
-    </w:p>
-    <w:p>
-      <w:r>
-        <w:br w:type="page"/>
-      </w:r>
-    </w:p>
-    <w:p>
-      <w:pPr>
-        <w:pStyle w:val="Heading1"/>
-      </w:pPr>
-      <w:r>
-        <w:t>附　則（平成五年一一月一九日法律第九二号）</w:t>
-      </w:r>
-    </w:p>
-    <w:p>
-      <w:r>
-        <w:t>この法律は、公布の日から施行する。</w:t>
-      </w:r>
-    </w:p>
-    <w:p>
-      <w:r>
-        <w:br w:type="page"/>
-      </w:r>
-    </w:p>
-    <w:p>
-      <w:pPr>
-        <w:pStyle w:val="Heading1"/>
-      </w:pPr>
-      <w:r>
-        <w:t>附　則（平成六年六月二四日法律第四二号）</w:t>
-      </w:r>
-    </w:p>
-    <w:p>
-      <w:pPr>
-        <w:pStyle w:val="Heading4"/>
-      </w:pPr>
-      <w:r>
-        <w:t>第一条（施行期日）</w:t>
-      </w:r>
-    </w:p>
-    <w:p>
-      <w:r>
-        <w:t>この法律は、公布の日から起算して九月を超えない範囲内において政令で定める日から施行する。</w:t>
-      </w:r>
-    </w:p>
-    <w:p>
-      <w:r>
-        <w:br w:type="page"/>
-      </w:r>
-    </w:p>
-    <w:p>
-      <w:pPr>
-        <w:pStyle w:val="Heading1"/>
-      </w:pPr>
-      <w:r>
-        <w:t>附　則（平成七年四月二一日法律第七〇号）</w:t>
-      </w:r>
-    </w:p>
-    <w:p>
-      <w:r>
-        <w:t>この法律は、石油製品の安定的かつ効率的な供給の確保のための関係法律の整備等に関する法律（平成七年法律第七十六号）の施行の日から施行する。</w:t>
-      </w:r>
-    </w:p>
-    <w:p>
-      <w:r>
-        <w:br w:type="page"/>
-      </w:r>
-    </w:p>
-    <w:p>
-      <w:pPr>
-        <w:pStyle w:val="Heading1"/>
-      </w:pPr>
-      <w:r>
-        <w:t>附　則（平成七年四月二一日法律第七五号）</w:t>
-      </w:r>
-    </w:p>
-    <w:p>
-      <w:pPr>
-        <w:pStyle w:val="Heading4"/>
-      </w:pPr>
-      <w:r>
-        <w:t>第一条（施行期日）</w:t>
-      </w:r>
-    </w:p>
-    <w:p>
-      <w:r>
-        <w:t>この法律は、公布の日から起算して九月を超えない範囲内において政令で定める日から施行する。</w:t>
-      </w:r>
-    </w:p>
-    <w:p>
-      <w:r>
-        <w:br w:type="page"/>
-      </w:r>
-    </w:p>
-    <w:p>
-      <w:pPr>
-        <w:pStyle w:val="Heading1"/>
-      </w:pPr>
-      <w:r>
-        <w:t>附　則（平成八年五月九日法律第三二号）</w:t>
-      </w:r>
-    </w:p>
-    <w:p>
-      <w:r>
-        <w:t>この法律は、公布の日から起算して一年を超えない範囲内において政令で定める日から施行する。</w:t>
+        <w:t>第一条の規定による改正後の大気汚染防止法第四章の二の規定及び第二条の規定による改正後の水質汚濁防止法第四章の規定は、この法律の施行後に生ずる損害について適用する。</w:t>
+        <w:br/>
+        <w:t>ただし、当該損害が第一条の規定による改正後の大気汚染防止法第二十五条第一項に規定する健康被害物質のこの法律の施行前の排出（飛散を含む。）又は水質汚濁防止法第三条第二項に規定する有害物質のこの法律の施行前の排出（地下へのしみ込みを含む。）によるものであることを当該排出（飛散又は地下へのしみ込みを含む。）に係る事業者において証明したときは、当該損害については、なお従前の例による。</w:t>
       </w:r>
     </w:p>
     <w:p>
@@ -5366,7 +4810,7 @@
         <w:ind w:left="440"/>
       </w:pPr>
       <w:r>
-        <w:t>２</w:t>
+        <w:t>３</w:t>
       </w:r>
     </w:p>
     <w:p>
@@ -5374,7 +4818,40 @@
         <w:ind w:left="440"/>
       </w:pPr>
       <w:r>
-        <w:t>この法律の施行前にした行為に対する罰則の適用については、なお従前の例による。</w:t>
+        <w:t>政府は、公害に係る被害者の救済に関し、その損害賠償を保障する制度について検討を加え、その結果に基づき、すみやかに、必要な措置を講ずるものとする。</w:t>
+      </w:r>
+    </w:p>
+    <w:p>
+      <w:r>
+        <w:br w:type="page"/>
+      </w:r>
+    </w:p>
+    <w:p>
+      <w:pPr>
+        <w:pStyle w:val="Heading1"/>
+      </w:pPr>
+      <w:r>
+        <w:t>附則（昭和四九年六月一日法律第六五号）</w:t>
+      </w:r>
+    </w:p>
+    <w:p>
+      <w:r>
+        <w:t>この法律は、公布の日から起算して六月を超えない範囲内において政令で定める日から施行する。</w:t>
+        <w:br/>
+        <w:t>ただし、第五条の二第五項及び第六項の規定は、公布の日から施行する。</w:t>
+      </w:r>
+    </w:p>
+    <w:p>
+      <w:r>
+        <w:br w:type="page"/>
+      </w:r>
+    </w:p>
+    <w:p>
+      <w:pPr>
+        <w:pStyle w:val="Heading1"/>
+      </w:pPr>
+      <w:r>
+        <w:t>附則（平成元年六月二八日法律第三三号）</w:t>
       </w:r>
     </w:p>
     <w:p>
@@ -5383,7 +4860,7 @@
         <w:ind w:left="440"/>
       </w:pPr>
       <w:r>
-        <w:t>３</w:t>
+        <w:t>１</w:t>
       </w:r>
     </w:p>
     <w:p>
@@ -5391,214 +4868,7 @@
         <w:ind w:left="440"/>
       </w:pPr>
       <w:r>
-        <w:t>政府は、この法律の施行後三年を目途として、有害大気汚染物質が人の健康に及ぼす影響に関する科学的知見の充実の程度、環境基本法（平成五年法律第九十一号）第十六条第一項の規定による大気の汚染に係る環境上の条件についての基準の確保の状況その他の大気の汚染の状況、工場又は事業場からの有害大気汚染物質の排出又は飛散の状況、有害大気汚染物質の排出又は飛散の抑制のための技術開発の状況その他の事情を総合的に勘案して、改正後の第二章の三及び附則第九項から第十一項までに規定する有害大気汚染物質対策の推進に関する制度について検討を加え、その結果に基づいて、有害大気汚染物質による大気の汚染により人の健康に係る被害が生ずることを未然に防止するため、所要の措置を講ずるものとする。</w:t>
-      </w:r>
-    </w:p>
-    <w:p>
-      <w:r>
-        <w:br w:type="page"/>
-      </w:r>
-    </w:p>
-    <w:p>
-      <w:pPr>
-        <w:pStyle w:val="Heading1"/>
-      </w:pPr>
-      <w:r>
-        <w:t>附　則（平成一〇年五月八日法律第五四号）</w:t>
-      </w:r>
-    </w:p>
-    <w:p>
-      <w:pPr>
-        <w:pStyle w:val="Heading4"/>
-      </w:pPr>
-      <w:r>
-        <w:t>第一条（施行期日）</w:t>
-      </w:r>
-    </w:p>
-    <w:p>
-      <w:r>
-        <w:t>この法律は、平成十二年四月一日から施行する。</w:t>
-      </w:r>
-    </w:p>
-    <w:p>
-      <w:pPr>
-        <w:pStyle w:val="Heading4"/>
-      </w:pPr>
-      <w:r>
-        <w:t>第八条（罰則に関する経過措置）</w:t>
-      </w:r>
-    </w:p>
-    <w:p>
-      <w:r>
-        <w:t>この法律の施行前にした行為及びこの法律の附則において従前の例によることとされる場合におけるこの法律の施行後にした行為に対する罰則の適用については、なお従前の例による。</w:t>
-      </w:r>
-    </w:p>
-    <w:p>
-      <w:pPr>
-        <w:pStyle w:val="Heading4"/>
-      </w:pPr>
-      <w:r>
-        <w:t>第九条（政令への委任）</w:t>
-      </w:r>
-    </w:p>
-    <w:p>
-      <w:r>
-        <w:t>附則第二条から前条までに定めるもののほか、この法律の施行のため必要な経過措置は、政令で定める。</w:t>
-      </w:r>
-    </w:p>
-    <w:p>
-      <w:r>
-        <w:br w:type="page"/>
-      </w:r>
-    </w:p>
-    <w:p>
-      <w:pPr>
-        <w:pStyle w:val="Heading1"/>
-      </w:pPr>
-      <w:r>
-        <w:t>附　則（平成一一年五月二一日法律第五〇号）</w:t>
-      </w:r>
-    </w:p>
-    <w:p>
-      <w:pPr>
-        <w:pStyle w:val="Heading4"/>
-      </w:pPr>
-      <w:r>
-        <w:t>第一条（施行期日）</w:t>
-      </w:r>
-    </w:p>
-    <w:p>
-      <w:r>
-        <w:t>この法律は、平成十二年三月二十一日から施行する。</w:t>
-      </w:r>
-    </w:p>
-    <w:p>
-      <w:pPr>
-        <w:pStyle w:val="Heading6"/>
-        <w:ind w:left="880"/>
-      </w:pPr>
-      <w:r>
-        <w:t>一</w:t>
-      </w:r>
-    </w:p>
-    <w:p>
-      <w:pPr>
-        <w:ind w:left="880"/>
-      </w:pPr>
-      <w:r>
-        <w:t>略</w:t>
-      </w:r>
-    </w:p>
-    <w:p>
-      <w:pPr>
-        <w:pStyle w:val="Heading6"/>
-        <w:ind w:left="880"/>
-      </w:pPr>
-      <w:r>
-        <w:t>二</w:t>
-      </w:r>
-    </w:p>
-    <w:p>
-      <w:pPr>
-        <w:ind w:left="880"/>
-      </w:pPr>
-      <w:r>
-        <w:t>第二条の規定並びに附則第八条から第十条まで、第十九条（租税特別措置法（昭和三十二年法律第二十六号）第二十条の六第一項第三号の改正規定及び第五十七条の八第一項第三号の改正規定に限る。）、第二十五条（大気汚染防止法（昭和四十三年法律第九十七号）第二十七条第二項の改正規定中「第二条第十項」を「第二条第十二項」に改める部分に限る。）、第二十六条（騒音規制法（昭和四十三年法律第九十八号）第二十一条第一項の改正規定中「第二条第十項」を「第二条第十二項」に改める部分に限る。）、第三十条及び第三十一条（振動規制法（昭和五十一年法律第六十四号）第十八条第一項の改正規定中「第二条第十項」を「第二条第十二項」に改める部分に限る。）の規定</w:t>
-      </w:r>
-    </w:p>
-    <w:p>
-      <w:pPr>
-        <w:pStyle w:val="Heading4"/>
-      </w:pPr>
-      <w:r>
-        <w:t>第十条（罰則に関する経過措置）</w:t>
-      </w:r>
-    </w:p>
-    <w:p>
-      <w:r>
-        <w:t>この法律（附則第一条第二号に掲げる規定については、当該規定）の施行前にした行為に対する罰則の適用については、なお従前の例による。</w:t>
-      </w:r>
-    </w:p>
-    <w:p>
-      <w:r>
-        <w:br w:type="page"/>
-      </w:r>
-    </w:p>
-    <w:p>
-      <w:pPr>
-        <w:pStyle w:val="Heading1"/>
-      </w:pPr>
-      <w:r>
-        <w:t>附　則（平成一一年七月一六日法律第八七号）</w:t>
-      </w:r>
-    </w:p>
-    <w:p>
-      <w:pPr>
-        <w:pStyle w:val="Heading4"/>
-      </w:pPr>
-      <w:r>
-        <w:t>第一条（施行期日）</w:t>
-      </w:r>
-    </w:p>
-    <w:p>
-      <w:r>
-        <w:t>この法律は、平成十二年四月一日から施行する。</w:t>
-      </w:r>
-    </w:p>
-    <w:p>
-      <w:pPr>
-        <w:pStyle w:val="Heading6"/>
-        <w:ind w:left="880"/>
-      </w:pPr>
-      <w:r>
-        <w:t>一</w:t>
-      </w:r>
-    </w:p>
-    <w:p>
-      <w:pPr>
-        <w:ind w:left="880"/>
-      </w:pPr>
-      <w:r>
-        <w:t>第一条中地方自治法第二百五十条の次に五条、節名並びに二款及び款名を加える改正規定（同法第二百五十条の九第一項に係る部分（両議院の同意を得ることに係る部分に限る。）に限る。）、第四十条中自然公園法附則第九項及び第十項の改正規定（同法附則第十項に係る部分に限る。）、第二百四十四条の規定（農業改良助長法第十四条の三の改正規定に係る部分を除く。）並びに第四百七十二条の規定（市町村の合併の特例に関する法律第六条、第八条及び第十七条の改正規定に係る部分を除く。）並びに附則第七条、第十条、第十二条、第五十九条ただし書、第六十条第四項及び第五項、第七十三条、第七十七条、第百五十七条第四項から第六項まで、第百六十条、第百六十三条、第百六十四条並びに第二百二条の規定</w:t>
-      </w:r>
-    </w:p>
-    <w:p>
-      <w:pPr>
-        <w:pStyle w:val="Heading4"/>
-      </w:pPr>
-      <w:r>
-        <w:t>第二十二条（大気汚染防止法の一部改正に伴う経過措置）</w:t>
-      </w:r>
-    </w:p>
-    <w:p>
-      <w:r>
-        <w:t>施行日前に第四十一条の規定による改正前の大気汚染防止法第五条の三第三項（同条第七項において準用する場合を含む。）の規定による報告がされているときは、当該報告に係る同法第五条の二第一項の指定ばい煙総量削減計画は、第四十一条の規定による改正後の同法第五条の三第三項（同条第六項において準用する場合を含む。）の規定による同意を得た同法第五条の二第一項の指定ばい煙総量削減計画とみなす。</w:t>
-      </w:r>
-    </w:p>
-    <w:p>
-      <w:pPr>
-        <w:pStyle w:val="Heading4"/>
-      </w:pPr>
-      <w:r>
-        <w:t>第百五十九条（国等の事務）</w:t>
-      </w:r>
-    </w:p>
-    <w:p>
-      <w:r>
-        <w:t>この法律による改正前のそれぞれの法律に規定するもののほか、この法律の施行前において、地方公共団体の機関が法律又はこれに基づく政令により管理し又は執行する国、他の地方公共団体その他公共団体の事務（附則第百六十一条において「国等の事務」という。）は、この法律の施行後は、地方公共団体が法律又はこれに基づく政令により当該地方公共団体の事務として処理するものとする。</w:t>
-      </w:r>
-    </w:p>
-    <w:p>
-      <w:pPr>
-        <w:pStyle w:val="Heading4"/>
-      </w:pPr>
-      <w:r>
-        <w:t>第百六十条（処分、申請等に関する経過措置）</w:t>
-      </w:r>
-    </w:p>
-    <w:p>
-      <w:r>
-        <w:t>この法律（附則第一条各号に掲げる規定については、当該各規定。以下この条及び附則第百六十三条において同じ。）の施行前に改正前のそれぞれの法律の規定によりされた許可等の処分その他の行為（以下この条において「処分等の行為」という。）又はこの法律の施行の際現に改正前のそれぞれの法律の規定によりされている許可等の申請その他の行為（以下この条において「申請等の行為」という。）で、この法律の施行の日においてこれらの行為に係る行政事務を行うべき者が異なることとなるものは、附則第二条から前条までの規定又は改正後のそれぞれの法律（これに基づく命令を含む。）の経過措置に関する規定に定めるものを除き、この法律の施行の日以後における改正後のそれぞれの法律の適用については、改正後のそれぞれの法律の相当規定によりされた処分等の行為又は申請等の行為とみなす。</w:t>
+        <w:t>この法律は、公布の日から起算して六月を超えない範囲内において政令で定める日から施行する。</w:t>
       </w:r>
     </w:p>
     <w:p>
@@ -5615,20 +4885,7 @@
         <w:ind w:left="440"/>
       </w:pPr>
       <w:r>
-        <w:t>この法律の施行前に改正前のそれぞれの法律の規定により国又は地方公共団体の機関に対し報告、届出、提出その他の手続をしなければならない事項で、この法律の施行の日前にその手続がされていないものについては、この法律及びこれに基づく政令に別段の定めがあるもののほか、これを、改正後のそれぞれの法律の相当規定により国又は地方公共団体の相当の機関に対して報告、届出、提出その他の手続をしなければならない事項についてその手続がされていないものとみなして、この法律による改正後のそれぞれの法律の規定を適用する。</w:t>
-      </w:r>
-    </w:p>
-    <w:p>
-      <w:pPr>
-        <w:pStyle w:val="Heading4"/>
-      </w:pPr>
-      <w:r>
-        <w:t>第百六十一条（不服申立てに関する経過措置）</w:t>
-      </w:r>
-    </w:p>
-    <w:p>
-      <w:r>
-        <w:t>施行日前にされた国等の事務に係る処分であって、当該処分をした行政庁（以下この条において「処分庁」という。）に施行日前に行政不服審査法に規定する上級行政庁（以下この条において「上級行政庁」という。）があったものについての同法による不服申立てについては、施行日以後においても、当該処分庁に引き続き上級行政庁があるものとみなして、行政不服審査法の規定を適用する。</w:t>
+        <w:t>この法律の施行前にされた改正前の第十八条第一項若しくは第三項、第十八条の二第一項又は第十八条の五第一項において準用する第十一条若しくは第十二条第三項の規定による粉じん発生施設に係る届出は、それぞれ、改正後の第十八条第一項若しくは第三項、第十八条の二第一項又は第十八条の十三第二項において準用する第十一条若しくは第十二条第三項の規定による一般粉じん発生施設に係る届出とみなす。</w:t>
       </w:r>
     </w:p>
     <w:p>
@@ -5637,7 +4894,7 @@
         <w:ind w:left="440"/>
       </w:pPr>
       <w:r>
-        <w:t>２</w:t>
+        <w:t>３</w:t>
       </w:r>
     </w:p>
     <w:p>
@@ -5645,46 +4902,7 @@
         <w:ind w:left="440"/>
       </w:pPr>
       <w:r>
-        <w:t>前項の場合において、上級行政庁とみなされる行政庁が地方公共団体の機関であるときは、当該機関が行政不服審査法の規定により処理することとされる事務は、新地方自治法第二条第九項第一号に規定する第一号法定受託事務とする。</w:t>
-      </w:r>
-    </w:p>
-    <w:p>
-      <w:pPr>
-        <w:pStyle w:val="Heading4"/>
-      </w:pPr>
-      <w:r>
-        <w:t>第百六十二条（手数料に関する経過措置）</w:t>
-      </w:r>
-    </w:p>
-    <w:p>
-      <w:r>
-        <w:t>施行日前においてこの法律による改正前のそれぞれの法律（これに基づく命令を含む。）の規定により納付すべきであった手数料については、この法律及びこれに基づく政令に別段の定めがあるもののほか、なお従前の例による。</w:t>
-      </w:r>
-    </w:p>
-    <w:p>
-      <w:pPr>
-        <w:pStyle w:val="Heading4"/>
-      </w:pPr>
-      <w:r>
-        <w:t>第百六十三条（罰則に関する経過措置）</w:t>
-      </w:r>
-    </w:p>
-    <w:p>
-      <w:r>
-        <w:t>この法律の施行前にした行為に対する罰則の適用については、なお従前の例による。</w:t>
-      </w:r>
-    </w:p>
-    <w:p>
-      <w:pPr>
-        <w:pStyle w:val="Heading4"/>
-      </w:pPr>
-      <w:r>
-        <w:t>第百六十四条（その他の経過措置の政令への委任）</w:t>
-      </w:r>
-    </w:p>
-    <w:p>
-      <w:r>
-        <w:t>この附則に規定するもののほか、この法律の施行に伴い必要な経過措置（罰則に関する経過措置を含む。）は、政令で定める。</w:t>
+        <w:t>この法律の施行前にされた改正前の第二十七条第二項に規定する電気事業法（昭和三十九年法律第百七十号）又はガス事業法（昭和二十九年法律第五十一号）の相当規定による粉じん発生施設に係る許可若しくは認可の申請又は届出は、それぞれ、改正後の第二十七条第二項に規定する電気事業法又はガス事業法の相当規定による一般粉じん発生施設に係る許可若しくは認可の申請又は届出とみなす。</w:t>
       </w:r>
     </w:p>
     <w:p>
@@ -5693,7 +4911,7 @@
         <w:ind w:left="440"/>
       </w:pPr>
       <w:r>
-        <w:t>２</w:t>
+        <w:t>４</w:t>
       </w:r>
     </w:p>
     <w:p>
@@ -5701,7 +4919,40 @@
         <w:ind w:left="440"/>
       </w:pPr>
       <w:r>
-        <w:t>附則第十八条、第五十一条及び第百八十四条の規定の適用に関して必要な事項は、政令で定める。</w:t>
+        <w:t>この法律の施行前にした行為及び改正前の第十八条の四の規定による命令に関しこの法律の施行後にした行為に対する罰則の適用については、なお従前の例による。</w:t>
+      </w:r>
+    </w:p>
+    <w:p>
+      <w:r>
+        <w:br w:type="page"/>
+      </w:r>
+    </w:p>
+    <w:p>
+      <w:pPr>
+        <w:pStyle w:val="Heading1"/>
+      </w:pPr>
+      <w:r>
+        <w:t>附則（平成五年一一月一九日法律第九二号）</w:t>
+      </w:r>
+    </w:p>
+    <w:p>
+      <w:r>
+        <w:t>この法律は、公布の日から施行する。</w:t>
+        <w:br/>
+        <w:t>ただし、第六条中地方自治法別表第七第一号の表の改正規定、第十条中大気汚染防止法第五条の三第二項の改正規定、第十二条中公害防止事業費事業者負担法第二十条の改正規定、第十四条の規定、第十五条中水質汚濁防止法第二十一条の改正規定並びに第十六条中農用地の土壌の汚染防止等に関する法律第三条第三項及び第五条第五項の改正規定は、環境基本法附則ただし書に規定する日から施行する。</w:t>
+      </w:r>
+    </w:p>
+    <w:p>
+      <w:r>
+        <w:br w:type="page"/>
+      </w:r>
+    </w:p>
+    <w:p>
+      <w:pPr>
+        <w:pStyle w:val="Heading1"/>
+      </w:pPr>
+      <w:r>
+        <w:t>附則（平成六年六月二四日法律第四二号）</w:t>
       </w:r>
     </w:p>
     <w:p>
@@ -5709,12 +4960,45 @@
         <w:pStyle w:val="Heading4"/>
       </w:pPr>
       <w:r>
-        <w:t>第二百五十条（検討）</w:t>
-      </w:r>
-    </w:p>
-    <w:p>
-      <w:r>
-        <w:t>新地方自治法第二条第九項第一号に規定する第一号法定受託事務については、できる限り新たに設けることのないようにするとともに、新地方自治法別表第一に掲げるもの及び新地方自治法に基づく政令に示すものについては、地方分権を推進する観点から検討を加え、適宜、適切な見直しを行うものとする。</w:t>
+        <w:t>第一条（施行期日）</w:t>
+      </w:r>
+    </w:p>
+    <w:p>
+      <w:r>
+        <w:t>この法律は、公布の日から起算して九月を超えない範囲内において政令で定める日から施行する。</w:t>
+      </w:r>
+    </w:p>
+    <w:p>
+      <w:r>
+        <w:br w:type="page"/>
+      </w:r>
+    </w:p>
+    <w:p>
+      <w:pPr>
+        <w:pStyle w:val="Heading1"/>
+      </w:pPr>
+      <w:r>
+        <w:t>附則（平成七年四月二一日法律第七〇号）</w:t>
+      </w:r>
+    </w:p>
+    <w:p>
+      <w:r>
+        <w:t>この法律は、石油製品の安定的かつ効率的な供給の確保のための関係法律の整備等に関する法律（平成七年法律第七十六号）の施行の日から施行する。</w:t>
+        <w:br/>
+        <w:t>ただし、目次の改正規定及び第二十一条の次に一条を加える改正規定は、公布の日から施行する。</w:t>
+      </w:r>
+    </w:p>
+    <w:p>
+      <w:r>
+        <w:br w:type="page"/>
+      </w:r>
+    </w:p>
+    <w:p>
+      <w:pPr>
+        <w:pStyle w:val="Heading1"/>
+      </w:pPr>
+      <w:r>
+        <w:t>附則（平成七年四月二一日法律第七五号）</w:t>
       </w:r>
     </w:p>
     <w:p>
@@ -5722,25 +5006,12 @@
         <w:pStyle w:val="Heading4"/>
       </w:pPr>
       <w:r>
-        <w:t>第二百五十一条</w:t>
-      </w:r>
-    </w:p>
-    <w:p>
-      <w:r>
-        <w:t>政府は、地方公共団体が事務及び事業を自主的かつ自立的に執行できるよう、国と地方公共団体との役割分担に応じた地方税財源の充実確保の方途について、経済情勢の推移等を勘案しつつ検討し、その結果に基づいて必要な措置を講ずるものとする。</w:t>
-      </w:r>
-    </w:p>
-    <w:p>
-      <w:pPr>
-        <w:pStyle w:val="Heading4"/>
-      </w:pPr>
-      <w:r>
-        <w:t>第二百五十二条</w:t>
-      </w:r>
-    </w:p>
-    <w:p>
-      <w:r>
-        <w:t>政府は、医療保険制度、年金制度等の改革に伴い、社会保険の事務処理の体制、これに従事する職員の在り方等について、被保険者等の利便性の確保、事務処理の効率化等の視点に立って、検討し、必要があると認めるときは、その結果に基づいて所要の措置を講ずるものとする。</w:t>
+        <w:t>第一条（施行期日）</w:t>
+      </w:r>
+    </w:p>
+    <w:p>
+      <w:r>
+        <w:t>この法律は、公布の日から起算して九月を超えない範囲内において政令で定める日から施行する。</w:t>
       </w:r>
     </w:p>
     <w:p>
@@ -5753,55 +5024,7 @@
         <w:pStyle w:val="Heading1"/>
       </w:pPr>
       <w:r>
-        <w:t>附　則（平成一一年一二月二二日法律第一六〇号）</w:t>
-      </w:r>
-    </w:p>
-    <w:p>
-      <w:pPr>
-        <w:pStyle w:val="Heading4"/>
-      </w:pPr>
-      <w:r>
-        <w:t>第一条（施行期日）</w:t>
-      </w:r>
-    </w:p>
-    <w:p>
-      <w:r>
-        <w:t>この法律（第二条及び第三条を除く。）は、平成十三年一月六日から施行する。</w:t>
-      </w:r>
-    </w:p>
-    <w:p>
-      <w:pPr>
-        <w:pStyle w:val="Heading6"/>
-        <w:ind w:left="880"/>
-      </w:pPr>
-      <w:r>
-        <w:t>一</w:t>
-      </w:r>
-    </w:p>
-    <w:p>
-      <w:pPr>
-        <w:ind w:left="880"/>
-      </w:pPr>
-      <w:r>
-        <w:t>第九百九十五条（核原料物質、核燃料物質及び原子炉の規制に関する法律の一部を改正する法律附則の改正規定に係る部分に限る。）、第千三百五条、第千三百六条、第千三百二十四条第二項、第千三百二十六条第二項及び第千三百四十四条の規定</w:t>
-      </w:r>
-    </w:p>
-    <w:p>
-      <w:r>
-        <w:br w:type="page"/>
-      </w:r>
-    </w:p>
-    <w:p>
-      <w:pPr>
-        <w:pStyle w:val="Heading1"/>
-      </w:pPr>
-      <w:r>
-        <w:t>附　則（平成一二年五月三一日法律第九一号）</w:t>
-      </w:r>
-    </w:p>
-    <w:p>
-      <w:r>
-        <w:t>この法律は、商法等の一部を改正する法律（平成十二年法律第九十号）の施行の日から施行する。</w:t>
+        <w:t>附則（平成八年五月九日法律第三二号）</w:t>
       </w:r>
     </w:p>
     <w:p>
@@ -5810,7 +5033,7 @@
         <w:ind w:left="440"/>
       </w:pPr>
       <w:r>
-        <w:t>２</w:t>
+        <w:t>１</w:t>
       </w:r>
     </w:p>
     <w:p>
@@ -5818,496 +5041,7 @@
         <w:ind w:left="440"/>
       </w:pPr>
       <w:r>
-        <w:t>この法律の施行の日が独立行政法人農林水産消費技術センター法（平成十一年法律第百八十三号）附則第八条の規定の施行の日前である場合には、第三十一条のうち農林物資の規格化及び品質表示の適正化に関する法律第十九条の五の二、第十九条の六第一項第四号及び第二十七条の改正規定中「第二十七条」とあるのは、「第二十六条」とする。</w:t>
-      </w:r>
-    </w:p>
-    <w:p>
-      <w:r>
-        <w:br w:type="page"/>
-      </w:r>
-    </w:p>
-    <w:p>
-      <w:pPr>
-        <w:pStyle w:val="Heading1"/>
-      </w:pPr>
-      <w:r>
-        <w:t>附　則（平成一五年六月一八日法律第九二号）</w:t>
-      </w:r>
-    </w:p>
-    <w:p>
-      <w:pPr>
-        <w:pStyle w:val="Heading4"/>
-      </w:pPr>
-      <w:r>
-        <w:t>第一条（施行期日）</w:t>
-      </w:r>
-    </w:p>
-    <w:p>
-      <w:r>
-        <w:t>この法律は、平成十七年四月一日から施行する。</w:t>
-      </w:r>
-    </w:p>
-    <w:p>
-      <w:pPr>
-        <w:pStyle w:val="Heading6"/>
-        <w:ind w:left="880"/>
-      </w:pPr>
-      <w:r>
-        <w:t>一・二</w:t>
-      </w:r>
-    </w:p>
-    <w:p>
-      <w:pPr>
-        <w:ind w:left="880"/>
-      </w:pPr>
-      <w:r>
-        <w:t>略</w:t>
-      </w:r>
-    </w:p>
-    <w:p>
-      <w:pPr>
-        <w:pStyle w:val="Heading6"/>
-        <w:ind w:left="880"/>
-      </w:pPr>
-      <w:r>
-        <w:t>三</w:t>
-      </w:r>
-    </w:p>
-    <w:p>
-      <w:pPr>
-        <w:ind w:left="880"/>
-      </w:pPr>
-      <w:r>
-        <w:t>第二条の規定並びに附則第七条、第八条、第九条第五項、第十二条から第十四条まで、第四十四条、第四十七条、第四十九条、第五十条（「第二条第十二項」を「第二条第十三項」に改める部分に限る。）、第五十二条及び第五十三条の規定</w:t>
-      </w:r>
-    </w:p>
-    <w:p>
-      <w:r>
-        <w:br w:type="page"/>
-      </w:r>
-    </w:p>
-    <w:p>
-      <w:pPr>
-        <w:pStyle w:val="Heading1"/>
-      </w:pPr>
-      <w:r>
-        <w:t>附　則（平成一六年五月二六日法律第五六号）</w:t>
-      </w:r>
-    </w:p>
-    <w:p>
-      <w:pPr>
-        <w:pStyle w:val="Heading4"/>
-      </w:pPr>
-      <w:r>
-        <w:t>第一条（施行期日）</w:t>
-      </w:r>
-    </w:p>
-    <w:p>
-      <w:r>
-        <w:t>この法律は、公布の日から起算して二年を超えない範囲内において政令で定める日から施行する。</w:t>
-      </w:r>
-    </w:p>
-    <w:p>
-      <w:pPr>
-        <w:pStyle w:val="Heading4"/>
-      </w:pPr>
-      <w:r>
-        <w:t>第二条（検討）</w:t>
-      </w:r>
-    </w:p>
-    <w:p>
-      <w:r>
-        <w:t>政府は、この法律の施行後五年を経過した場合において、この法律の施行の状況を勘案し、必要があると認めるときは、この法律の規定について検討を加え、その結果に基づいて必要な措置を講ずるものとする。</w:t>
-      </w:r>
-    </w:p>
-    <w:p>
-      <w:r>
-        <w:br w:type="page"/>
-      </w:r>
-    </w:p>
-    <w:p>
-      <w:pPr>
-        <w:pStyle w:val="Heading1"/>
-      </w:pPr>
-      <w:r>
-        <w:t>附　則（平成一六年六月九日法律第九四号）</w:t>
-      </w:r>
-    </w:p>
-    <w:p>
-      <w:pPr>
-        <w:pStyle w:val="Heading4"/>
-      </w:pPr>
-      <w:r>
-        <w:t>第一条（施行期日）</w:t>
-      </w:r>
-    </w:p>
-    <w:p>
-      <w:r>
-        <w:t>この法律は、平成十七年四月一日から施行する。</w:t>
-      </w:r>
-    </w:p>
-    <w:p>
-      <w:pPr>
-        <w:pStyle w:val="Heading4"/>
-      </w:pPr>
-      <w:r>
-        <w:t>第二十六条（処分等に関する経過措置）</w:t>
-      </w:r>
-    </w:p>
-    <w:p>
-      <w:r>
-        <w:t>この法律の施行前に改正前のそれぞれの法律（これに基づく命令を含む。以下この条において同じ。）の規定によってした処分、手続その他の行為であって、改正後のそれぞれの法律の規定に相当の規定があるものは、この附則に別段の定めがあるものを除き、改正後のそれぞれの法律の相当の規定によってしたものとみなす。</w:t>
-      </w:r>
-    </w:p>
-    <w:p>
-      <w:pPr>
-        <w:pStyle w:val="Heading4"/>
-      </w:pPr>
-      <w:r>
-        <w:t>第二十七条（罰則の適用に関する経過措置）</w:t>
-      </w:r>
-    </w:p>
-    <w:p>
-      <w:r>
-        <w:t>この法律の施行前にした行為に対する罰則の適用については、なお従前の例による。</w:t>
-      </w:r>
-    </w:p>
-    <w:p>
-      <w:pPr>
-        <w:pStyle w:val="Heading4"/>
-      </w:pPr>
-      <w:r>
-        <w:t>第二十八条（政令委任）</w:t>
-      </w:r>
-    </w:p>
-    <w:p>
-      <w:r>
-        <w:t>この附則に定めるもののほか、この法律の施行に伴い必要な経過措置は、政令で定める。</w:t>
-      </w:r>
-    </w:p>
-    <w:p>
-      <w:pPr>
-        <w:pStyle w:val="Heading4"/>
-      </w:pPr>
-      <w:r>
-        <w:t>第二十九条（検討）</w:t>
-      </w:r>
-    </w:p>
-    <w:p>
-      <w:r>
-        <w:t>政府は、この法律の施行後五年を経過した場合において、新鉱山保安法の施行の状況を勘案し、必要があると認めるときは、新鉱山保安法の規定について検討を加え、その結果に基づいて必要な措置を講ずるものとする。</w:t>
-      </w:r>
-    </w:p>
-    <w:p>
-      <w:r>
-        <w:br w:type="page"/>
-      </w:r>
-    </w:p>
-    <w:p>
-      <w:pPr>
-        <w:pStyle w:val="Heading1"/>
-      </w:pPr>
-      <w:r>
-        <w:t>附　則（平成一七年四月二七日法律第三三号）</w:t>
-      </w:r>
-    </w:p>
-    <w:p>
-      <w:pPr>
-        <w:pStyle w:val="Heading4"/>
-      </w:pPr>
-      <w:r>
-        <w:t>第一条（施行期日）</w:t>
-      </w:r>
-    </w:p>
-    <w:p>
-      <w:r>
-        <w:t>この法律は、平成十七年十月一日から施行する。</w:t>
-      </w:r>
-    </w:p>
-    <w:p>
-      <w:pPr>
-        <w:pStyle w:val="Heading4"/>
-      </w:pPr>
-      <w:r>
-        <w:t>第二十四条（経過措置）</w:t>
-      </w:r>
-    </w:p>
-    <w:p>
-      <w:r>
-        <w:t>この法律による改正後のそれぞれの法律の規定に基づき命令を制定し、又は改廃する場合においては、その命令で、その制定又は改廃に伴い合理的に必要と判断される範囲内において、所要の経過措置（罰則に関する経過措置を含む。）を定めることができる。</w:t>
-      </w:r>
-    </w:p>
-    <w:p>
-      <w:r>
-        <w:br w:type="page"/>
-      </w:r>
-    </w:p>
-    <w:p>
-      <w:pPr>
-        <w:pStyle w:val="Heading1"/>
-      </w:pPr>
-      <w:r>
-        <w:t>附　則（平成一七年五月二五日法律第五一号）</w:t>
-      </w:r>
-    </w:p>
-    <w:p>
-      <w:pPr>
-        <w:pStyle w:val="Heading4"/>
-      </w:pPr>
-      <w:r>
-        <w:t>第一条（施行期日）</w:t>
-      </w:r>
-    </w:p>
-    <w:p>
-      <w:r>
         <w:t>この法律は、公布の日から起算して一年を超えない範囲内において政令で定める日から施行する。</w:t>
-      </w:r>
-    </w:p>
-    <w:p>
-      <w:r>
-        <w:br w:type="page"/>
-      </w:r>
-    </w:p>
-    <w:p>
-      <w:pPr>
-        <w:pStyle w:val="Heading1"/>
-      </w:pPr>
-      <w:r>
-        <w:t>附　則（平成一八年二月一〇日法律第五号）</w:t>
-      </w:r>
-    </w:p>
-    <w:p>
-      <w:pPr>
-        <w:pStyle w:val="Heading4"/>
-      </w:pPr>
-      <w:r>
-        <w:t>第一条（施行期日）</w:t>
-      </w:r>
-    </w:p>
-    <w:p>
-      <w:r>
-        <w:t>この法律は、公布の日から起算して八月を超えない範囲内において政令で定める日から施行する。</w:t>
-      </w:r>
-    </w:p>
-    <w:p>
-      <w:pPr>
-        <w:pStyle w:val="Heading4"/>
-      </w:pPr>
-      <w:r>
-        <w:t>第二条（検討）</w:t>
-      </w:r>
-    </w:p>
-    <w:p>
-      <w:r>
-        <w:t>政府は、この法律の施行後五年を経過した場合において、第一条、第三条及び第四条の規定による改正後の規定の施行の状況等について検討を加え、必要があると認めるときは、その結果に基づいて所要の措置を講ずるものとする。</w:t>
-      </w:r>
-    </w:p>
-    <w:p>
-      <w:r>
-        <w:br w:type="page"/>
-      </w:r>
-    </w:p>
-    <w:p>
-      <w:pPr>
-        <w:pStyle w:val="Heading1"/>
-      </w:pPr>
-      <w:r>
-        <w:t>附　則（平成二二年五月一〇日法律第三一号）</w:t>
-      </w:r>
-    </w:p>
-    <w:p>
-      <w:pPr>
-        <w:pStyle w:val="Heading4"/>
-      </w:pPr>
-      <w:r>
-        <w:t>第一条（施行期日）</w:t>
-      </w:r>
-    </w:p>
-    <w:p>
-      <w:r>
-        <w:t>この法律は、公布の日から起算して一年を超えない範囲内において政令で定める日から施行する。</w:t>
-      </w:r>
-    </w:p>
-    <w:p>
-      <w:pPr>
-        <w:pStyle w:val="Heading4"/>
-      </w:pPr>
-      <w:r>
-        <w:t>第三条（その他の経過措置の政令への委任）</w:t>
-      </w:r>
-    </w:p>
-    <w:p>
-      <w:r>
-        <w:t>前条に定めるもののほか、この法律の施行に伴い必要な経過措置は、政令で定める。</w:t>
-      </w:r>
-    </w:p>
-    <w:p>
-      <w:pPr>
-        <w:pStyle w:val="Heading4"/>
-      </w:pPr>
-      <w:r>
-        <w:t>第四条（検討）</w:t>
-      </w:r>
-    </w:p>
-    <w:p>
-      <w:r>
-        <w:t>政府は、この法律の施行後五年を経過した場合において、第一条の規定による改正後の大気汚染防止法及び第二条の規定による改正後の水質汚濁防止法の施行の状況を勘案し、必要があると認めるときは、これらの法律の規定について検討を加え、その結果に基づいて必要な措置を講ずるものとする。</w:t>
-      </w:r>
-    </w:p>
-    <w:p>
-      <w:r>
-        <w:br w:type="page"/>
-      </w:r>
-    </w:p>
-    <w:p>
-      <w:pPr>
-        <w:pStyle w:val="Heading1"/>
-      </w:pPr>
-      <w:r>
-        <w:t>附　則（平成二三年五月二日法律第三七号）</w:t>
-      </w:r>
-    </w:p>
-    <w:p>
-      <w:pPr>
-        <w:pStyle w:val="Heading4"/>
-      </w:pPr>
-      <w:r>
-        <w:t>第一条（施行期日）</w:t>
-      </w:r>
-    </w:p>
-    <w:p>
-      <w:r>
-        <w:t>この法律は、公布の日から施行する。</w:t>
-      </w:r>
-    </w:p>
-    <w:p>
-      <w:pPr>
-        <w:pStyle w:val="Heading4"/>
-      </w:pPr>
-      <w:r>
-        <w:t>第二十条（大気汚染防止法の一部改正に伴う経過措置）</w:t>
-      </w:r>
-    </w:p>
-    <w:p>
-      <w:r>
-        <w:t>この法律の施行の際現に第三十九条の規定による改正前の大気汚染防止法第五条の三第三項（同条第六項において準用する場合を含む。）の規定によりされている協議の申出は、第三十九条の規定による改正後の大気汚染防止法第五条の三第三項（同条第六項において準用する場合を含む。）の規定によりされた協議の申出とみなす。</w:t>
-      </w:r>
-    </w:p>
-    <w:p>
-      <w:pPr>
-        <w:pStyle w:val="Heading4"/>
-      </w:pPr>
-      <w:r>
-        <w:t>第二十三条（罰則に関する経過措置）</w:t>
-      </w:r>
-    </w:p>
-    <w:p>
-      <w:r>
-        <w:t>この法律（附則第一条各号に掲げる規定にあっては、当該規定）の施行前にした行為に対する罰則の適用については、なお従前の例による。</w:t>
-      </w:r>
-    </w:p>
-    <w:p>
-      <w:pPr>
-        <w:pStyle w:val="Heading4"/>
-      </w:pPr>
-      <w:r>
-        <w:t>第二十四条（政令への委任）</w:t>
-      </w:r>
-    </w:p>
-    <w:p>
-      <w:r>
-        <w:t>附則第二条から前条まで及び附則第三十六条に規定するもののほか、この法律の施行に関し必要な経過措置は、政令で定める。</w:t>
-      </w:r>
-    </w:p>
-    <w:p>
-      <w:r>
-        <w:br w:type="page"/>
-      </w:r>
-    </w:p>
-    <w:p>
-      <w:pPr>
-        <w:pStyle w:val="Heading1"/>
-      </w:pPr>
-      <w:r>
-        <w:t>附　則（平成二三年八月三〇日法律第一〇五号）</w:t>
-      </w:r>
-    </w:p>
-    <w:p>
-      <w:pPr>
-        <w:pStyle w:val="Heading4"/>
-      </w:pPr>
-      <w:r>
-        <w:t>第一条（施行期日）</w:t>
-      </w:r>
-    </w:p>
-    <w:p>
-      <w:r>
-        <w:t>この法律は、公布の日から施行する。</w:t>
-      </w:r>
-    </w:p>
-    <w:p>
-      <w:pPr>
-        <w:pStyle w:val="Heading4"/>
-      </w:pPr>
-      <w:r>
-        <w:t>第八十一条（罰則に関する経過措置）</w:t>
-      </w:r>
-    </w:p>
-    <w:p>
-      <w:r>
-        <w:t>この法律（附則第一条各号に掲げる規定にあっては、当該規定。以下この条において同じ。）の施行前にした行為及びこの附則の規定によりなお従前の例によることとされる場合におけるこの法律の施行後にした行為に対する罰則の適用については、なお従前の例による。</w:t>
-      </w:r>
-    </w:p>
-    <w:p>
-      <w:pPr>
-        <w:pStyle w:val="Heading4"/>
-      </w:pPr>
-      <w:r>
-        <w:t>第八十二条（政令への委任）</w:t>
-      </w:r>
-    </w:p>
-    <w:p>
-      <w:r>
-        <w:t>この附則に規定するもののほか、この法律の施行に関し必要な経過措置（罰則に関する経過措置を含む。）は、政令で定める。</w:t>
-      </w:r>
-    </w:p>
-    <w:p>
-      <w:r>
-        <w:br w:type="page"/>
-      </w:r>
-    </w:p>
-    <w:p>
-      <w:pPr>
-        <w:pStyle w:val="Heading1"/>
-      </w:pPr>
-      <w:r>
-        <w:t>附　則（平成二五年六月二一日法律第五八号）</w:t>
-      </w:r>
-    </w:p>
-    <w:p>
-      <w:pPr>
-        <w:pStyle w:val="Heading4"/>
-      </w:pPr>
-      <w:r>
-        <w:t>第一条（施行期日）</w:t>
-      </w:r>
-    </w:p>
-    <w:p>
-      <w:r>
-        <w:t>この法律は、公布の日から起算して一年を超えない範囲内において政令で定める日から施行する。</w:t>
-      </w:r>
-    </w:p>
-    <w:p>
-      <w:pPr>
-        <w:pStyle w:val="Heading4"/>
-      </w:pPr>
-      <w:r>
-        <w:t>第二条（経過措置）</w:t>
-      </w:r>
-    </w:p>
-    <w:p>
-      <w:r>
-        <w:t>この法律の施行前にこの法律による改正前の第十八条の十五第一項又は第二項の規定による届出がされた特定粉じん排出等作業については、この法律による改正後の第十八条の十五及び第十八条の十七の規定は、適用しない。</w:t>
       </w:r>
     </w:p>
     <w:p>
@@ -6324,6 +5058,968 @@
         <w:ind w:left="440"/>
       </w:pPr>
       <w:r>
+        <w:t>この法律の施行前にした行為に対する罰則の適用については、なお従前の例による。</w:t>
+      </w:r>
+    </w:p>
+    <w:p>
+      <w:pPr>
+        <w:pStyle w:val="Heading5"/>
+        <w:ind w:left="440"/>
+      </w:pPr>
+      <w:r>
+        <w:t>３</w:t>
+      </w:r>
+    </w:p>
+    <w:p>
+      <w:pPr>
+        <w:ind w:left="440"/>
+      </w:pPr>
+      <w:r>
+        <w:t>政府は、この法律の施行後三年を目途として、有害大気汚染物質が人の健康に及ぼす影響に関する科学的知見の充実の程度、環境基本法（平成五年法律第九十一号）第十六条第一項の規定による大気の汚染に係る環境上の条件についての基準の確保の状況その他の大気の汚染の状況、工場又は事業場からの有害大気汚染物質の排出又は飛散の状況、有害大気汚染物質の排出又は飛散の抑制のための技術開発の状況その他の事情を総合的に勘案して、改正後の第二章の三及び附則第九項から第十一項までに規定する有害大気汚染物質対策の推進に関する制度について検討を加え、その結果に基づいて、有害大気汚染物質による大気の汚染により人の健康に係る被害が生ずることを未然に防止するため、所要の措置を講ずるものとする。</w:t>
+      </w:r>
+    </w:p>
+    <w:p>
+      <w:r>
+        <w:br w:type="page"/>
+      </w:r>
+    </w:p>
+    <w:p>
+      <w:pPr>
+        <w:pStyle w:val="Heading1"/>
+      </w:pPr>
+      <w:r>
+        <w:t>附則（平成一〇年五月八日法律第五四号）</w:t>
+      </w:r>
+    </w:p>
+    <w:p>
+      <w:pPr>
+        <w:pStyle w:val="Heading4"/>
+      </w:pPr>
+      <w:r>
+        <w:t>第一条（施行期日）</w:t>
+      </w:r>
+    </w:p>
+    <w:p>
+      <w:r>
+        <w:t>この法律は、平成十二年四月一日から施行する。</w:t>
+        <w:br/>
+        <w:t>ただし、第一条中地方自治法別表第一から別表第四までの改正規定（別表第一中第八号の二を削り、第八号の三を第八号の二とし、第八号の四及び第九号の三を削り、第九号の四を第九号の三とし、第九号の五を第九号の四とする改正規定、同表第二十号の五の改正規定、別表第二第二号（十の三）の改正規定並びに別表第三第二号の改正規定を除く。）並びに附則第七条及び第九条の規定は、公布の日から施行する。</w:t>
+      </w:r>
+    </w:p>
+    <w:p>
+      <w:pPr>
+        <w:pStyle w:val="Heading4"/>
+      </w:pPr>
+      <w:r>
+        <w:t>第八条（罰則に関する経過措置）</w:t>
+      </w:r>
+    </w:p>
+    <w:p>
+      <w:r>
+        <w:t>この法律の施行前にした行為及びこの法律の附則において従前の例によることとされる場合におけるこの法律の施行後にした行為に対する罰則の適用については、なお従前の例による。</w:t>
+      </w:r>
+    </w:p>
+    <w:p>
+      <w:pPr>
+        <w:pStyle w:val="Heading4"/>
+      </w:pPr>
+      <w:r>
+        <w:t>第九条（政令への委任）</w:t>
+      </w:r>
+    </w:p>
+    <w:p>
+      <w:r>
+        <w:t>附則第二条から前条までに定めるもののほか、この法律の施行のため必要な経過措置は、政令で定める。</w:t>
+      </w:r>
+    </w:p>
+    <w:p>
+      <w:r>
+        <w:br w:type="page"/>
+      </w:r>
+    </w:p>
+    <w:p>
+      <w:pPr>
+        <w:pStyle w:val="Heading1"/>
+      </w:pPr>
+      <w:r>
+        <w:t>附則（平成一一年五月二一日法律第五〇号）</w:t>
+      </w:r>
+    </w:p>
+    <w:p>
+      <w:pPr>
+        <w:pStyle w:val="Heading4"/>
+      </w:pPr>
+      <w:r>
+        <w:t>第一条（施行期日）</w:t>
+      </w:r>
+    </w:p>
+    <w:p>
+      <w:r>
+        <w:t>この法律は、平成十二年三月二十一日から施行する。</w:t>
+        <w:br/>
+        <w:t>ただし、次の各号に掲げる規定は、当該各号に定める日から施行する。</w:t>
+      </w:r>
+    </w:p>
+    <w:p>
+      <w:pPr>
+        <w:pStyle w:val="ListBullet"/>
+        <w:ind w:left="880"/>
+      </w:pPr>
+      <w:r>
+        <w:t>一</w:t>
+        <w:br/>
+        <w:t>略</w:t>
+      </w:r>
+    </w:p>
+    <w:p>
+      <w:pPr>
+        <w:pStyle w:val="ListBullet"/>
+        <w:ind w:left="880"/>
+      </w:pPr>
+      <w:r>
+        <w:t>二</w:t>
+        <w:br/>
+        <w:t>第二条の規定並びに附則第八条から第十条まで、第十九条（租税特別措置法（昭和三十二年法律第二十六号）第二十条の六第一項第三号の改正規定及び第五十七条の八第一項第三号の改正規定に限る。）、第二十五条（大気汚染防止法（昭和四十三年法律第九十七号）第二十七条第二項の改正規定中「第二条第十項」を「第二条第十二項」に改める部分に限る。）、第二十六条（騒音規制法（昭和四十三年法律第九十八号）第二十一条第一項の改正規定中「第二条第十項」を「第二条第十二項」に改める部分に限る。）、第三十条及び第三十一条（振動規制法（昭和五十一年法律第六十四号）第十八条第一項の改正規定中「第二条第十項」を「第二条第十二項」に改める部分に限る。）の規定</w:t>
+        <w:br/>
+        <w:br/>
+        <w:br/>
+        <w:t>公布の日から起算して六月を超えない範囲内において政令で定める日</w:t>
+      </w:r>
+    </w:p>
+    <w:p>
+      <w:pPr>
+        <w:pStyle w:val="Heading4"/>
+      </w:pPr>
+      <w:r>
+        <w:t>第十条（罰則に関する経過措置）</w:t>
+      </w:r>
+    </w:p>
+    <w:p>
+      <w:r>
+        <w:t>この法律（附則第一条第二号に掲げる規定については、当該規定）の施行前にした行為に対する罰則の適用については、なお従前の例による。</w:t>
+      </w:r>
+    </w:p>
+    <w:p>
+      <w:r>
+        <w:br w:type="page"/>
+      </w:r>
+    </w:p>
+    <w:p>
+      <w:pPr>
+        <w:pStyle w:val="Heading1"/>
+      </w:pPr>
+      <w:r>
+        <w:t>附則（平成一一年七月一六日法律第八七号）</w:t>
+      </w:r>
+    </w:p>
+    <w:p>
+      <w:pPr>
+        <w:pStyle w:val="Heading4"/>
+      </w:pPr>
+      <w:r>
+        <w:t>第一条（施行期日）</w:t>
+      </w:r>
+    </w:p>
+    <w:p>
+      <w:r>
+        <w:t>この法律は、平成十二年四月一日から施行する。</w:t>
+        <w:br/>
+        <w:t>ただし、次の各号に掲げる規定は、当該各号に定める日から施行する。</w:t>
+      </w:r>
+    </w:p>
+    <w:p>
+      <w:pPr>
+        <w:pStyle w:val="ListBullet"/>
+        <w:ind w:left="880"/>
+      </w:pPr>
+      <w:r>
+        <w:t>一</w:t>
+        <w:br/>
+        <w:t>第一条中地方自治法第二百五十条の次に五条、節名並びに二款及び款名を加える改正規定（同法第二百五十条の九第一項に係る部分（両議院の同意を得ることに係る部分に限る。）に限る。）、第四十条中自然公園法附則第九項及び第十項の改正規定（同法附則第十項に係る部分に限る。）、第二百四十四条の規定（農業改良助長法第十四条の三の改正規定に係る部分を除く。）並びに第四百七十二条の規定（市町村の合併の特例に関する法律第六条、第八条及び第十七条の改正規定に係る部分を除く。）並びに附則第七条、第十条、第十二条、第五十九条ただし書、第六十条第四項及び第五項、第七十三条、第七十七条、第百五十七条第四項から第六項まで、第百六十条、第百六十三条、第百六十四条並びに第二百二条の規定</w:t>
+        <w:br/>
+        <w:br/>
+        <w:br/>
+        <w:t>公布の日</w:t>
+      </w:r>
+    </w:p>
+    <w:p>
+      <w:pPr>
+        <w:pStyle w:val="Heading4"/>
+      </w:pPr>
+      <w:r>
+        <w:t>第二十二条（大気汚染防止法の一部改正に伴う経過措置）</w:t>
+      </w:r>
+    </w:p>
+    <w:p>
+      <w:r>
+        <w:t>施行日前に第四十一条の規定による改正前の大気汚染防止法第五条の三第三項（同条第七項において準用する場合を含む。）の規定による報告がされているときは、当該報告に係る同法第五条の二第一項の指定ばい煙総量削減計画は、第四十一条の規定による改正後の同法第五条の三第三項（同条第六項において準用する場合を含む。）の規定による同意を得た同法第五条の二第一項の指定ばい煙総量削減計画とみなす。</w:t>
+      </w:r>
+    </w:p>
+    <w:p>
+      <w:pPr>
+        <w:pStyle w:val="Heading4"/>
+      </w:pPr>
+      <w:r>
+        <w:t>第百五十九条（国等の事務）</w:t>
+      </w:r>
+    </w:p>
+    <w:p>
+      <w:r>
+        <w:t>この法律による改正前のそれぞれの法律に規定するもののほか、この法律の施行前において、地方公共団体の機関が法律又はこれに基づく政令により管理し又は執行する国、他の地方公共団体その他公共団体の事務（附則第百六十一条において「国等の事務」という。）は、この法律の施行後は、地方公共団体が法律又はこれに基づく政令により当該地方公共団体の事務として処理するものとする。</w:t>
+      </w:r>
+    </w:p>
+    <w:p>
+      <w:pPr>
+        <w:pStyle w:val="Heading4"/>
+      </w:pPr>
+      <w:r>
+        <w:t>第百六十条（処分、申請等に関する経過措置）</w:t>
+      </w:r>
+    </w:p>
+    <w:p>
+      <w:r>
+        <w:t>この法律（附則第一条各号に掲げる規定については、当該各規定。以下この条及び附則第百六十三条において同じ。）の施行前に改正前のそれぞれの法律の規定によりされた許可等の処分その他の行為（以下この条において「処分等の行為」という。）又はこの法律の施行の際現に改正前のそれぞれの法律の規定によりされている許可等の申請その他の行為（以下この条において「申請等の行為」という。）で、この法律の施行の日においてこれらの行為に係る行政事務を行うべき者が異なることとなるものは、附則第二条から前条までの規定又は改正後のそれぞれの法律（これに基づく命令を含む。）の経過措置に関する規定に定めるものを除き、この法律の施行の日以後における改正後のそれぞれの法律の適用については、改正後のそれぞれの法律の相当規定によりされた処分等の行為又は申請等の行為とみなす。</w:t>
+      </w:r>
+    </w:p>
+    <w:p>
+      <w:pPr>
+        <w:pStyle w:val="Heading5"/>
+        <w:ind w:left="440"/>
+      </w:pPr>
+      <w:r>
+        <w:t>２</w:t>
+      </w:r>
+    </w:p>
+    <w:p>
+      <w:pPr>
+        <w:ind w:left="440"/>
+      </w:pPr>
+      <w:r>
+        <w:t>この法律の施行前に改正前のそれぞれの法律の規定により国又は地方公共団体の機関に対し報告、届出、提出その他の手続をしなければならない事項で、この法律の施行の日前にその手続がされていないものについては、この法律及びこれに基づく政令に別段の定めがあるもののほか、これを、改正後のそれぞれの法律の相当規定により国又は地方公共団体の相当の機関に対して報告、届出、提出その他の手続をしなければならない事項についてその手続がされていないものとみなして、この法律による改正後のそれぞれの法律の規定を適用する。</w:t>
+      </w:r>
+    </w:p>
+    <w:p>
+      <w:pPr>
+        <w:pStyle w:val="Heading4"/>
+      </w:pPr>
+      <w:r>
+        <w:t>第百六十一条（不服申立てに関する経過措置）</w:t>
+      </w:r>
+    </w:p>
+    <w:p>
+      <w:r>
+        <w:t>施行日前にされた国等の事務に係る処分であって、当該処分をした行政庁（以下この条において「処分庁」という。）に施行日前に行政不服審査法に規定する上級行政庁（以下この条において「上級行政庁」という。）があったものについての同法による不服申立てについては、施行日以後においても、当該処分庁に引き続き上級行政庁があるものとみなして、行政不服審査法の規定を適用する。</w:t>
+        <w:br/>
+        <w:t>この場合において、当該処分庁の上級行政庁とみなされる行政庁は、施行日前に当該処分庁の上級行政庁であった行政庁とする。</w:t>
+      </w:r>
+    </w:p>
+    <w:p>
+      <w:pPr>
+        <w:pStyle w:val="Heading5"/>
+        <w:ind w:left="440"/>
+      </w:pPr>
+      <w:r>
+        <w:t>２</w:t>
+      </w:r>
+    </w:p>
+    <w:p>
+      <w:pPr>
+        <w:ind w:left="440"/>
+      </w:pPr>
+      <w:r>
+        <w:t>前項の場合において、上級行政庁とみなされる行政庁が地方公共団体の機関であるときは、当該機関が行政不服審査法の規定により処理することとされる事務は、新地方自治法第二条第九項第一号に規定する第一号法定受託事務とする。</w:t>
+      </w:r>
+    </w:p>
+    <w:p>
+      <w:pPr>
+        <w:pStyle w:val="Heading4"/>
+      </w:pPr>
+      <w:r>
+        <w:t>第百六十二条（手数料に関する経過措置）</w:t>
+      </w:r>
+    </w:p>
+    <w:p>
+      <w:r>
+        <w:t>施行日前においてこの法律による改正前のそれぞれの法律（これに基づく命令を含む。）の規定により納付すべきであった手数料については、この法律及びこれに基づく政令に別段の定めがあるもののほか、なお従前の例による。</w:t>
+      </w:r>
+    </w:p>
+    <w:p>
+      <w:pPr>
+        <w:pStyle w:val="Heading4"/>
+      </w:pPr>
+      <w:r>
+        <w:t>第百六十三条（罰則に関する経過措置）</w:t>
+      </w:r>
+    </w:p>
+    <w:p>
+      <w:r>
+        <w:t>この法律の施行前にした行為に対する罰則の適用については、なお従前の例による。</w:t>
+      </w:r>
+    </w:p>
+    <w:p>
+      <w:pPr>
+        <w:pStyle w:val="Heading4"/>
+      </w:pPr>
+      <w:r>
+        <w:t>第百六十四条（その他の経過措置の政令への委任）</w:t>
+      </w:r>
+    </w:p>
+    <w:p>
+      <w:r>
+        <w:t>この附則に規定するもののほか、この法律の施行に伴い必要な経過措置（罰則に関する経過措置を含む。）は、政令で定める。</w:t>
+      </w:r>
+    </w:p>
+    <w:p>
+      <w:pPr>
+        <w:pStyle w:val="Heading5"/>
+        <w:ind w:left="440"/>
+      </w:pPr>
+      <w:r>
+        <w:t>２</w:t>
+      </w:r>
+    </w:p>
+    <w:p>
+      <w:pPr>
+        <w:ind w:left="440"/>
+      </w:pPr>
+      <w:r>
+        <w:t>附則第十八条、第五十一条及び第百八十四条の規定の適用に関して必要な事項は、政令で定める。</w:t>
+      </w:r>
+    </w:p>
+    <w:p>
+      <w:pPr>
+        <w:pStyle w:val="Heading4"/>
+      </w:pPr>
+      <w:r>
+        <w:t>第二百五十条（検討）</w:t>
+      </w:r>
+    </w:p>
+    <w:p>
+      <w:r>
+        <w:t>新地方自治法第二条第九項第一号に規定する第一号法定受託事務については、できる限り新たに設けることのないようにするとともに、新地方自治法別表第一に掲げるもの及び新地方自治法に基づく政令に示すものについては、地方分権を推進する観点から検討を加え、適宜、適切な見直しを行うものとする。</w:t>
+      </w:r>
+    </w:p>
+    <w:p>
+      <w:pPr>
+        <w:pStyle w:val="Heading4"/>
+      </w:pPr>
+      <w:r>
+        <w:t>第二百五十一条</w:t>
+      </w:r>
+    </w:p>
+    <w:p>
+      <w:r>
+        <w:t>政府は、地方公共団体が事務及び事業を自主的かつ自立的に執行できるよう、国と地方公共団体との役割分担に応じた地方税財源の充実確保の方途について、経済情勢の推移等を勘案しつつ検討し、その結果に基づいて必要な措置を講ずるものとする。</w:t>
+      </w:r>
+    </w:p>
+    <w:p>
+      <w:pPr>
+        <w:pStyle w:val="Heading4"/>
+      </w:pPr>
+      <w:r>
+        <w:t>第二百五十二条</w:t>
+      </w:r>
+    </w:p>
+    <w:p>
+      <w:r>
+        <w:t>政府は、医療保険制度、年金制度等の改革に伴い、社会保険の事務処理の体制、これに従事する職員の在り方等について、被保険者等の利便性の確保、事務処理の効率化等の視点に立って、検討し、必要があると認めるときは、その結果に基づいて所要の措置を講ずるものとする。</w:t>
+      </w:r>
+    </w:p>
+    <w:p>
+      <w:r>
+        <w:br w:type="page"/>
+      </w:r>
+    </w:p>
+    <w:p>
+      <w:pPr>
+        <w:pStyle w:val="Heading1"/>
+      </w:pPr>
+      <w:r>
+        <w:t>附則（平成一一年一二月二二日法律第一六〇号）</w:t>
+      </w:r>
+    </w:p>
+    <w:p>
+      <w:pPr>
+        <w:pStyle w:val="Heading4"/>
+      </w:pPr>
+      <w:r>
+        <w:t>第一条（施行期日）</w:t>
+      </w:r>
+    </w:p>
+    <w:p>
+      <w:r>
+        <w:t>この法律（第二条及び第三条を除く。）は、平成十三年一月六日から施行する。</w:t>
+        <w:br/>
+        <w:t>ただし、次の各号に掲げる規定は、当該各号に定める日から施行する。</w:t>
+      </w:r>
+    </w:p>
+    <w:p>
+      <w:pPr>
+        <w:pStyle w:val="ListBullet"/>
+        <w:ind w:left="880"/>
+      </w:pPr>
+      <w:r>
+        <w:t>一</w:t>
+        <w:br/>
+        <w:t>第九百九十五条（核原料物質、核燃料物質及び原子炉の規制に関する法律の一部を改正する法律附則の改正規定に係る部分に限る。）、第千三百五条、第千三百六条、第千三百二十四条第二項、第千三百二十六条第二項及び第千三百四十四条の規定</w:t>
+        <w:br/>
+        <w:br/>
+        <w:br/>
+        <w:t>公布の日</w:t>
+      </w:r>
+    </w:p>
+    <w:p>
+      <w:r>
+        <w:br w:type="page"/>
+      </w:r>
+    </w:p>
+    <w:p>
+      <w:pPr>
+        <w:pStyle w:val="Heading1"/>
+      </w:pPr>
+      <w:r>
+        <w:t>附則（平成一二年五月三一日法律第九一号）</w:t>
+      </w:r>
+    </w:p>
+    <w:p>
+      <w:pPr>
+        <w:pStyle w:val="Heading5"/>
+        <w:ind w:left="440"/>
+      </w:pPr>
+      <w:r>
+        <w:t>１</w:t>
+      </w:r>
+    </w:p>
+    <w:p>
+      <w:pPr>
+        <w:ind w:left="440"/>
+      </w:pPr>
+      <w:r>
+        <w:t>この法律は、商法等の一部を改正する法律（平成十二年法律第九十号）の施行の日から施行する。</w:t>
+      </w:r>
+    </w:p>
+    <w:p>
+      <w:pPr>
+        <w:pStyle w:val="Heading5"/>
+        <w:ind w:left="440"/>
+      </w:pPr>
+      <w:r>
+        <w:t>２</w:t>
+      </w:r>
+    </w:p>
+    <w:p>
+      <w:pPr>
+        <w:ind w:left="440"/>
+      </w:pPr>
+      <w:r>
+        <w:t>この法律の施行の日が独立行政法人農林水産消費技術センター法（平成十一年法律第百八十三号）附則第八条の規定の施行の日前である場合には、第三十一条のうち農林物資の規格化及び品質表示の適正化に関する法律第十九条の五の二、第十九条の六第一項第四号及び第二十七条の改正規定中「第二十七条」とあるのは、「第二十六条」とする。</w:t>
+      </w:r>
+    </w:p>
+    <w:p>
+      <w:r>
+        <w:br w:type="page"/>
+      </w:r>
+    </w:p>
+    <w:p>
+      <w:pPr>
+        <w:pStyle w:val="Heading1"/>
+      </w:pPr>
+      <w:r>
+        <w:t>附則（平成一五年六月一八日法律第九二号）</w:t>
+      </w:r>
+    </w:p>
+    <w:p>
+      <w:pPr>
+        <w:pStyle w:val="Heading4"/>
+      </w:pPr>
+      <w:r>
+        <w:t>第一条（施行期日）</w:t>
+      </w:r>
+    </w:p>
+    <w:p>
+      <w:r>
+        <w:t>この法律は、平成十七年四月一日から施行する。</w:t>
+        <w:br/>
+        <w:t>ただし、次の各号に掲げる規定は、当該各号に定める日から施行する。</w:t>
+      </w:r>
+    </w:p>
+    <w:p>
+      <w:pPr>
+        <w:pStyle w:val="ListBullet"/>
+        <w:ind w:left="880"/>
+      </w:pPr>
+      <w:r>
+        <w:t>一・二</w:t>
+        <w:br/>
+        <w:t>略</w:t>
+      </w:r>
+    </w:p>
+    <w:p>
+      <w:pPr>
+        <w:pStyle w:val="ListBullet"/>
+        <w:ind w:left="880"/>
+      </w:pPr>
+      <w:r>
+        <w:t>三</w:t>
+        <w:br/>
+        <w:t>第二条の規定並びに附則第七条、第八条、第九条第五項、第十二条から第十四条まで、第四十四条、第四十七条、第四十九条、第五十条（「第二条第十二項」を「第二条第十三項」に改める部分に限る。）、第五十二条及び第五十三条の規定</w:t>
+        <w:br/>
+        <w:br/>
+        <w:br/>
+        <w:t>平成十六年四月一日</w:t>
+      </w:r>
+    </w:p>
+    <w:p>
+      <w:r>
+        <w:br w:type="page"/>
+      </w:r>
+    </w:p>
+    <w:p>
+      <w:pPr>
+        <w:pStyle w:val="Heading1"/>
+      </w:pPr>
+      <w:r>
+        <w:t>附則（平成一六年五月二六日法律第五六号）</w:t>
+      </w:r>
+    </w:p>
+    <w:p>
+      <w:pPr>
+        <w:pStyle w:val="Heading4"/>
+      </w:pPr>
+      <w:r>
+        <w:t>第一条（施行期日）</w:t>
+      </w:r>
+    </w:p>
+    <w:p>
+      <w:r>
+        <w:t>この法律は、公布の日から起算して二年を超えない範囲内において政令で定める日から施行する。</w:t>
+        <w:br/>
+        <w:t>ただし、第二十八条の二第四号の改正規定は、公布の日から施行する。</w:t>
+      </w:r>
+    </w:p>
+    <w:p>
+      <w:pPr>
+        <w:pStyle w:val="Heading4"/>
+      </w:pPr>
+      <w:r>
+        <w:t>第二条（検討）</w:t>
+      </w:r>
+    </w:p>
+    <w:p>
+      <w:r>
+        <w:t>政府は、この法律の施行後五年を経過した場合において、この法律の施行の状況を勘案し、必要があると認めるときは、この法律の規定について検討を加え、その結果に基づいて必要な措置を講ずるものとする。</w:t>
+      </w:r>
+    </w:p>
+    <w:p>
+      <w:r>
+        <w:br w:type="page"/>
+      </w:r>
+    </w:p>
+    <w:p>
+      <w:pPr>
+        <w:pStyle w:val="Heading1"/>
+      </w:pPr>
+      <w:r>
+        <w:t>附則（平成一六年六月九日法律第九四号）</w:t>
+      </w:r>
+    </w:p>
+    <w:p>
+      <w:pPr>
+        <w:pStyle w:val="Heading4"/>
+      </w:pPr>
+      <w:r>
+        <w:t>第一条（施行期日）</w:t>
+      </w:r>
+    </w:p>
+    <w:p>
+      <w:r>
+        <w:t>この法律は、平成十七年四月一日から施行する。</w:t>
+        <w:br/>
+        <w:t>ただし、附則第七条及び第二十八条の規定は公布の日から、附則第四条第一項から第五項まで及び第九項から第十一項まで、第五条並びに第六条の規定は平成十六年十月一日から施行する。</w:t>
+      </w:r>
+    </w:p>
+    <w:p>
+      <w:pPr>
+        <w:pStyle w:val="Heading4"/>
+      </w:pPr>
+      <w:r>
+        <w:t>第二十六条（処分等に関する経過措置）</w:t>
+      </w:r>
+    </w:p>
+    <w:p>
+      <w:r>
+        <w:t>この法律の施行前に改正前のそれぞれの法律（これに基づく命令を含む。以下この条において同じ。）の規定によってした処分、手続その他の行為であって、改正後のそれぞれの法律の規定に相当の規定があるものは、この附則に別段の定めがあるものを除き、改正後のそれぞれの法律の相当の規定によってしたものとみなす。</w:t>
+      </w:r>
+    </w:p>
+    <w:p>
+      <w:pPr>
+        <w:pStyle w:val="Heading4"/>
+      </w:pPr>
+      <w:r>
+        <w:t>第二十七条（罰則の適用に関する経過措置）</w:t>
+      </w:r>
+    </w:p>
+    <w:p>
+      <w:r>
+        <w:t>この法律の施行前にした行為に対する罰則の適用については、なお従前の例による。</w:t>
+      </w:r>
+    </w:p>
+    <w:p>
+      <w:pPr>
+        <w:pStyle w:val="Heading4"/>
+      </w:pPr>
+      <w:r>
+        <w:t>第二十八条（政令委任）</w:t>
+      </w:r>
+    </w:p>
+    <w:p>
+      <w:r>
+        <w:t>この附則に定めるもののほか、この法律の施行に伴い必要な経過措置は、政令で定める。</w:t>
+      </w:r>
+    </w:p>
+    <w:p>
+      <w:pPr>
+        <w:pStyle w:val="Heading4"/>
+      </w:pPr>
+      <w:r>
+        <w:t>第二十九条（検討）</w:t>
+      </w:r>
+    </w:p>
+    <w:p>
+      <w:r>
+        <w:t>政府は、この法律の施行後五年を経過した場合において、新鉱山保安法の施行の状況を勘案し、必要があると認めるときは、新鉱山保安法の規定について検討を加え、その結果に基づいて必要な措置を講ずるものとする。</w:t>
+      </w:r>
+    </w:p>
+    <w:p>
+      <w:r>
+        <w:br w:type="page"/>
+      </w:r>
+    </w:p>
+    <w:p>
+      <w:pPr>
+        <w:pStyle w:val="Heading1"/>
+      </w:pPr>
+      <w:r>
+        <w:t>附則（平成一七年四月二七日法律第三三号）</w:t>
+      </w:r>
+    </w:p>
+    <w:p>
+      <w:pPr>
+        <w:pStyle w:val="Heading4"/>
+      </w:pPr>
+      <w:r>
+        <w:t>第一条（施行期日）</w:t>
+      </w:r>
+    </w:p>
+    <w:p>
+      <w:r>
+        <w:t>この法律は、平成十七年十月一日から施行する。</w:t>
+      </w:r>
+    </w:p>
+    <w:p>
+      <w:pPr>
+        <w:pStyle w:val="Heading4"/>
+      </w:pPr>
+      <w:r>
+        <w:t>第二十四条（経過措置）</w:t>
+      </w:r>
+    </w:p>
+    <w:p>
+      <w:r>
+        <w:t>この法律による改正後のそれぞれの法律の規定に基づき命令を制定し、又は改廃する場合においては、その命令で、その制定又は改廃に伴い合理的に必要と判断される範囲内において、所要の経過措置（罰則に関する経過措置を含む。）を定めることができる。</w:t>
+      </w:r>
+    </w:p>
+    <w:p>
+      <w:r>
+        <w:br w:type="page"/>
+      </w:r>
+    </w:p>
+    <w:p>
+      <w:pPr>
+        <w:pStyle w:val="Heading1"/>
+      </w:pPr>
+      <w:r>
+        <w:t>附則（平成一七年五月二五日法律第五一号）</w:t>
+      </w:r>
+    </w:p>
+    <w:p>
+      <w:pPr>
+        <w:pStyle w:val="Heading4"/>
+      </w:pPr>
+      <w:r>
+        <w:t>第一条（施行期日）</w:t>
+      </w:r>
+    </w:p>
+    <w:p>
+      <w:r>
+        <w:t>この法律は、公布の日から起算して一年を超えない範囲内において政令で定める日から施行する。</w:t>
+      </w:r>
+    </w:p>
+    <w:p>
+      <w:r>
+        <w:br w:type="page"/>
+      </w:r>
+    </w:p>
+    <w:p>
+      <w:pPr>
+        <w:pStyle w:val="Heading1"/>
+      </w:pPr>
+      <w:r>
+        <w:t>附則（平成一八年二月一〇日法律第五号）</w:t>
+      </w:r>
+    </w:p>
+    <w:p>
+      <w:pPr>
+        <w:pStyle w:val="Heading4"/>
+      </w:pPr>
+      <w:r>
+        <w:t>第一条（施行期日）</w:t>
+      </w:r>
+    </w:p>
+    <w:p>
+      <w:r>
+        <w:t>この法律は、公布の日から起算して八月を超えない範囲内において政令で定める日から施行する。</w:t>
+      </w:r>
+    </w:p>
+    <w:p>
+      <w:pPr>
+        <w:pStyle w:val="Heading4"/>
+      </w:pPr>
+      <w:r>
+        <w:t>第二条（検討）</w:t>
+      </w:r>
+    </w:p>
+    <w:p>
+      <w:r>
+        <w:t>政府は、この法律の施行後五年を経過した場合において、第一条、第三条及び第四条の規定による改正後の規定の施行の状況等について検討を加え、必要があると認めるときは、その結果に基づいて所要の措置を講ずるものとする。</w:t>
+      </w:r>
+    </w:p>
+    <w:p>
+      <w:r>
+        <w:br w:type="page"/>
+      </w:r>
+    </w:p>
+    <w:p>
+      <w:pPr>
+        <w:pStyle w:val="Heading1"/>
+      </w:pPr>
+      <w:r>
+        <w:t>附則（平成二二年五月一〇日法律第三一号）</w:t>
+      </w:r>
+    </w:p>
+    <w:p>
+      <w:pPr>
+        <w:pStyle w:val="Heading4"/>
+      </w:pPr>
+      <w:r>
+        <w:t>第一条（施行期日）</w:t>
+      </w:r>
+    </w:p>
+    <w:p>
+      <w:r>
+        <w:t>この法律は、公布の日から起算して一年を超えない範囲内において政令で定める日から施行する。</w:t>
+        <w:br/>
+        <w:t>ただし、第一条の規定（大気汚染防止法第十四条第一項及び第三項並びに第十六条の改正規定並びに同法第三十五条の改正規定（同条第一号及び第二号に係る部分を除く。）を除く。）、第二条中水質汚濁防止法の目次の改正規定、同法第二章の二中第十四条の十を第十四条の十一とし、第十四条の四から第十四条の九までを一条ずつ繰り下げる改正規定、同法第二章中第十四条の三の次に一条を加える改正規定及び同法第二十八条第一項の改正規定並びに附則第三条及び第九条の規定は、公布の日から起算して三月を経過した日から施行する。</w:t>
+      </w:r>
+    </w:p>
+    <w:p>
+      <w:pPr>
+        <w:pStyle w:val="Heading4"/>
+      </w:pPr>
+      <w:r>
+        <w:t>第三条（その他の経過措置の政令への委任）</w:t>
+      </w:r>
+    </w:p>
+    <w:p>
+      <w:r>
+        <w:t>前条に定めるもののほか、この法律の施行に伴い必要な経過措置は、政令で定める。</w:t>
+      </w:r>
+    </w:p>
+    <w:p>
+      <w:pPr>
+        <w:pStyle w:val="Heading4"/>
+      </w:pPr>
+      <w:r>
+        <w:t>第四条（検討）</w:t>
+      </w:r>
+    </w:p>
+    <w:p>
+      <w:r>
+        <w:t>政府は、この法律の施行後五年を経過した場合において、第一条の規定による改正後の大気汚染防止法及び第二条の規定による改正後の水質汚濁防止法の施行の状況を勘案し、必要があると認めるときは、これらの法律の規定について検討を加え、その結果に基づいて必要な措置を講ずるものとする。</w:t>
+      </w:r>
+    </w:p>
+    <w:p>
+      <w:r>
+        <w:br w:type="page"/>
+      </w:r>
+    </w:p>
+    <w:p>
+      <w:pPr>
+        <w:pStyle w:val="Heading1"/>
+      </w:pPr>
+      <w:r>
+        <w:t>附則（平成二三年五月二日法律第三七号）</w:t>
+      </w:r>
+    </w:p>
+    <w:p>
+      <w:pPr>
+        <w:pStyle w:val="Heading4"/>
+      </w:pPr>
+      <w:r>
+        <w:t>第一条（施行期日）</w:t>
+      </w:r>
+    </w:p>
+    <w:p>
+      <w:r>
+        <w:t>この法律は、公布の日から施行する。</w:t>
+      </w:r>
+    </w:p>
+    <w:p>
+      <w:pPr>
+        <w:pStyle w:val="Heading4"/>
+      </w:pPr>
+      <w:r>
+        <w:t>第二十条（大気汚染防止法の一部改正に伴う経過措置）</w:t>
+      </w:r>
+    </w:p>
+    <w:p>
+      <w:r>
+        <w:t>この法律の施行の際現に第三十九条の規定による改正前の大気汚染防止法第五条の三第三項（同条第六項において準用する場合を含む。）の規定によりされている協議の申出は、第三十九条の規定による改正後の大気汚染防止法第五条の三第三項（同条第六項において準用する場合を含む。）の規定によりされた協議の申出とみなす。</w:t>
+      </w:r>
+    </w:p>
+    <w:p>
+      <w:pPr>
+        <w:pStyle w:val="Heading4"/>
+      </w:pPr>
+      <w:r>
+        <w:t>第二十三条（罰則に関する経過措置）</w:t>
+      </w:r>
+    </w:p>
+    <w:p>
+      <w:r>
+        <w:t>この法律（附則第一条各号に掲げる規定にあっては、当該規定）の施行前にした行為に対する罰則の適用については、なお従前の例による。</w:t>
+      </w:r>
+    </w:p>
+    <w:p>
+      <w:pPr>
+        <w:pStyle w:val="Heading4"/>
+      </w:pPr>
+      <w:r>
+        <w:t>第二十四条（政令への委任）</w:t>
+      </w:r>
+    </w:p>
+    <w:p>
+      <w:r>
+        <w:t>附則第二条から前条まで及び附則第三十六条に規定するもののほか、この法律の施行に関し必要な経過措置は、政令で定める。</w:t>
+      </w:r>
+    </w:p>
+    <w:p>
+      <w:r>
+        <w:br w:type="page"/>
+      </w:r>
+    </w:p>
+    <w:p>
+      <w:pPr>
+        <w:pStyle w:val="Heading1"/>
+      </w:pPr>
+      <w:r>
+        <w:t>附則（平成二三年八月三〇日法律第一〇五号）</w:t>
+      </w:r>
+    </w:p>
+    <w:p>
+      <w:pPr>
+        <w:pStyle w:val="Heading4"/>
+      </w:pPr>
+      <w:r>
+        <w:t>第一条（施行期日）</w:t>
+      </w:r>
+    </w:p>
+    <w:p>
+      <w:r>
+        <w:t>この法律は、公布の日から施行する。</w:t>
+      </w:r>
+    </w:p>
+    <w:p>
+      <w:pPr>
+        <w:pStyle w:val="Heading4"/>
+      </w:pPr>
+      <w:r>
+        <w:t>第八十一条（罰則に関する経過措置）</w:t>
+      </w:r>
+    </w:p>
+    <w:p>
+      <w:r>
+        <w:t>この法律（附則第一条各号に掲げる規定にあっては、当該規定。以下この条において同じ。）の施行前にした行為及びこの附則の規定によりなお従前の例によることとされる場合におけるこの法律の施行後にした行為に対する罰則の適用については、なお従前の例による。</w:t>
+      </w:r>
+    </w:p>
+    <w:p>
+      <w:pPr>
+        <w:pStyle w:val="Heading4"/>
+      </w:pPr>
+      <w:r>
+        <w:t>第八十二条（政令への委任）</w:t>
+      </w:r>
+    </w:p>
+    <w:p>
+      <w:r>
+        <w:t>この附則に規定するもののほか、この法律の施行に関し必要な経過措置（罰則に関する経過措置を含む。）は、政令で定める。</w:t>
+      </w:r>
+    </w:p>
+    <w:p>
+      <w:r>
+        <w:br w:type="page"/>
+      </w:r>
+    </w:p>
+    <w:p>
+      <w:pPr>
+        <w:pStyle w:val="Heading1"/>
+      </w:pPr>
+      <w:r>
+        <w:t>附則（平成二五年六月二一日法律第五八号）</w:t>
+      </w:r>
+    </w:p>
+    <w:p>
+      <w:pPr>
+        <w:pStyle w:val="Heading4"/>
+      </w:pPr>
+      <w:r>
+        <w:t>第一条（施行期日）</w:t>
+      </w:r>
+    </w:p>
+    <w:p>
+      <w:r>
+        <w:t>この法律は、公布の日から起算して一年を超えない範囲内において政令で定める日から施行する。</w:t>
+        <w:br/>
+        <w:t>ただし、附則第四条の規定は、公布の日から施行する。</w:t>
+      </w:r>
+    </w:p>
+    <w:p>
+      <w:pPr>
+        <w:pStyle w:val="Heading4"/>
+      </w:pPr>
+      <w:r>
+        <w:t>第二条（経過措置）</w:t>
+      </w:r>
+    </w:p>
+    <w:p>
+      <w:r>
+        <w:t>この法律の施行前にこの法律による改正前の第十八条の十五第一項又は第二項の規定による届出がされた特定粉じん排出等作業については、この法律による改正後の第十八条の十五及び第十八条の十七の規定は、適用しない。</w:t>
+      </w:r>
+    </w:p>
+    <w:p>
+      <w:pPr>
+        <w:pStyle w:val="Heading5"/>
+        <w:ind w:left="440"/>
+      </w:pPr>
+      <w:r>
+        <w:t>２</w:t>
+      </w:r>
+    </w:p>
+    <w:p>
+      <w:pPr>
+        <w:ind w:left="440"/>
+      </w:pPr>
+      <w:r>
         <w:t>この法律の施行前にこの法律による改正前の第十八条の十五第一項の規定による届出がされた特定粉じん排出等作業の方法に関する計画の変更の命令については、なお従前の例による。</w:t>
       </w:r>
     </w:p>
@@ -6376,7 +6072,7 @@
         <w:pStyle w:val="Heading1"/>
       </w:pPr>
       <w:r>
-        <w:t>附　則（平成二五年六月二一日法律第六〇号）</w:t>
+        <w:t>附則（平成二五年六月二一日法律第六〇号）</w:t>
       </w:r>
     </w:p>
     <w:p>
@@ -6415,7 +6111,7 @@
         <w:pStyle w:val="Heading1"/>
       </w:pPr>
       <w:r>
-        <w:t>附　則（平成二六年六月一八日法律第七二号）</w:t>
+        <w:t>附則（平成二六年六月一八日法律第七二号）</w:t>
       </w:r>
     </w:p>
     <w:p>
@@ -6441,7 +6137,7 @@
         <w:pStyle w:val="Heading1"/>
       </w:pPr>
       <w:r>
-        <w:t>附　則（平成二七年六月一九日法律第四一号）</w:t>
+        <w:t>附則（平成二七年六月一九日法律第四一号）</w:t>
       </w:r>
     </w:p>
     <w:p>
@@ -6480,12 +6176,14 @@
         <w:pStyle w:val="Heading1"/>
       </w:pPr>
       <w:r>
-        <w:t>附　則（平成二九年六月二日法律第四五号）</w:t>
+        <w:t>附則（平成二九年六月二日法律第四五号）</w:t>
       </w:r>
     </w:p>
     <w:p>
       <w:r>
         <w:t>この法律は、民法改正法の施行の日から施行する。</w:t>
+        <w:br/>
+        <w:t>ただし、第百三条の二、第百三条の三、第二百六十七条の二、第二百六十七条の三及び第三百六十二条の規定は、公布の日から施行する。</w:t>
       </w:r>
     </w:p>
     <w:p>
@@ -6498,7 +6196,7 @@
         <w:pStyle w:val="Heading1"/>
       </w:pPr>
       <w:r>
-        <w:t>附　則（令和二年六月五日法律第三九号）</w:t>
+        <w:t>附則（令和二年六月五日法律第三九号）</w:t>
       </w:r>
     </w:p>
     <w:p>
@@ -6512,40 +6210,38 @@
     <w:p>
       <w:r>
         <w:t>この法律は、公布の日から起算して一年を超えない範囲内において政令で定める日から施行する。</w:t>
-      </w:r>
-    </w:p>
-    <w:p>
-      <w:pPr>
-        <w:pStyle w:val="Heading6"/>
+        <w:br/>
+        <w:t>ただし、次の各号に掲げる規定は、当該各号に定める日から施行する。</w:t>
+      </w:r>
+    </w:p>
+    <w:p>
+      <w:pPr>
+        <w:pStyle w:val="ListBullet"/>
         <w:ind w:left="880"/>
       </w:pPr>
       <w:r>
         <w:t>一</w:t>
-      </w:r>
-    </w:p>
-    <w:p>
-      <w:pPr>
+        <w:br/>
+        <w:t>附則第四条の規定</w:t>
+        <w:br/>
+        <w:br/>
+        <w:br/>
+        <w:t>公布の日</w:t>
+      </w:r>
+    </w:p>
+    <w:p>
+      <w:pPr>
+        <w:pStyle w:val="ListBullet"/>
         <w:ind w:left="880"/>
       </w:pPr>
       <w:r>
-        <w:t>附則第四条の規定</w:t>
-      </w:r>
-    </w:p>
-    <w:p>
-      <w:pPr>
-        <w:pStyle w:val="Heading6"/>
-        <w:ind w:left="880"/>
-      </w:pPr>
-      <w:r>
         <w:t>二</w:t>
-      </w:r>
-    </w:p>
-    <w:p>
-      <w:pPr>
-        <w:ind w:left="880"/>
-      </w:pPr>
-      <w:r>
+        <w:br/>
         <w:t>第十八条の十五から第十八条の二十までの改正規定（第十八条の十五第六項に係る部分に限る。）及び第三十五条の改正規定（同条第四号を同条第五号とし、同条第三号の次に一号を加える部分に限る。）並びに次条第二項の規定</w:t>
+        <w:br/>
+        <w:br/>
+        <w:br/>
+        <w:t>公布の日から起算して二年を超えない範囲内において政令で定める日</w:t>
       </w:r>
     </w:p>
     <w:p>
@@ -6637,7 +6333,7 @@
     </w:pPr>
     <w:r>
       <w:tab/>
-      <w:t>WeGov v0.1 - FTS141</w:t>
+      <w:t>WeGov v0.2 - FTS141</w:t>
     </w:r>
   </w:p>
 </w:ftr>
